--- a/业务学习.docx
+++ b/业务学习.docx
@@ -408,7 +408,21 @@
         <w:rPr>
           <w:rFonts w:hint="eastAsia"/>
         </w:rPr>
-        <w:t>（国内类似众筹）盘活存量资产，应当做好可行性分析，合理确定交易价格，对后续运营管理责任和风险防范做出安排</w:t>
+        <w:t>（国内</w:t>
+      </w:r>
+      <w:proofErr w:type="gramStart"/>
+      <w:r>
+        <w:rPr>
+          <w:rFonts w:hint="eastAsia"/>
+        </w:rPr>
+        <w:t>类似众筹</w:t>
+      </w:r>
+      <w:proofErr w:type="gramEnd"/>
+      <w:r>
+        <w:rPr>
+          <w:rFonts w:hint="eastAsia"/>
+        </w:rPr>
+        <w:t>）盘活存量资产，应当做好可行性分析，合理确定交易价格，对后续运营管理责任和风险防范做出安排</w:t>
       </w:r>
     </w:p>
     <w:p>
@@ -507,7 +521,21 @@
           <w:rFonts w:hint="eastAsia"/>
         </w:rPr>
         <w:lastRenderedPageBreak/>
-        <w:t>未征集到意向方，仅修改底价信息，产权转让不少于1</w:t>
+        <w:t>未征集到意向方，</w:t>
+      </w:r>
+      <w:proofErr w:type="gramStart"/>
+      <w:r>
+        <w:rPr>
+          <w:rFonts w:hint="eastAsia"/>
+        </w:rPr>
+        <w:t>仅修改</w:t>
+      </w:r>
+      <w:proofErr w:type="gramEnd"/>
+      <w:r>
+        <w:rPr>
+          <w:rFonts w:hint="eastAsia"/>
+        </w:rPr>
+        <w:t>底价信息，产权转让不少于1</w:t>
       </w:r>
       <w:r>
         <w:t>0</w:t>
@@ -1332,7 +1360,21 @@
         <w:rPr>
           <w:rFonts w:hint="eastAsia"/>
         </w:rPr>
-        <w:t>发布公告，征集受让人</w:t>
+        <w:t>发布公告，</w:t>
+      </w:r>
+      <w:proofErr w:type="gramStart"/>
+      <w:r>
+        <w:rPr>
+          <w:rFonts w:hint="eastAsia"/>
+        </w:rPr>
+        <w:t>征集受</w:t>
+      </w:r>
+      <w:proofErr w:type="gramEnd"/>
+      <w:r>
+        <w:rPr>
+          <w:rFonts w:hint="eastAsia"/>
+        </w:rPr>
+        <w:t>让人</w:t>
       </w:r>
     </w:p>
     <w:p>
@@ -1364,7 +1406,21 @@
         <w:rPr>
           <w:rFonts w:hint="eastAsia"/>
         </w:rPr>
-        <w:t>转让公告不少于5个工作日，发布的次个工作日</w:t>
+        <w:t>转让公告不少于5个工作日，发布的次</w:t>
+      </w:r>
+      <w:proofErr w:type="gramStart"/>
+      <w:r>
+        <w:rPr>
+          <w:rFonts w:hint="eastAsia"/>
+        </w:rPr>
+        <w:t>个</w:t>
+      </w:r>
+      <w:proofErr w:type="gramEnd"/>
+      <w:r>
+        <w:rPr>
+          <w:rFonts w:hint="eastAsia"/>
+        </w:rPr>
+        <w:t>工作日</w:t>
       </w:r>
     </w:p>
     <w:p>
@@ -1491,8 +1547,16 @@
         <w:rPr>
           <w:rFonts w:hint="eastAsia"/>
         </w:rPr>
-        <w:t>意向受让人尽调标的</w:t>
-      </w:r>
+        <w:t>意向受</w:t>
+      </w:r>
+      <w:proofErr w:type="gramStart"/>
+      <w:r>
+        <w:rPr>
+          <w:rFonts w:hint="eastAsia"/>
+        </w:rPr>
+        <w:t>让人尽调标的</w:t>
+      </w:r>
+      <w:proofErr w:type="gramEnd"/>
     </w:p>
     <w:p>
       <w:pPr>
@@ -1519,11 +1583,19 @@
         </w:numPr>
         <w:ind w:firstLineChars="0"/>
       </w:pPr>
-      <w:r>
-        <w:rPr>
-          <w:rFonts w:hint="eastAsia"/>
-        </w:rPr>
-        <w:t>联合受让</w:t>
+      <w:proofErr w:type="gramStart"/>
+      <w:r>
+        <w:rPr>
+          <w:rFonts w:hint="eastAsia"/>
+        </w:rPr>
+        <w:t>联合受</w:t>
+      </w:r>
+      <w:proofErr w:type="gramEnd"/>
+      <w:r>
+        <w:rPr>
+          <w:rFonts w:hint="eastAsia"/>
+        </w:rPr>
+        <w:t>让</w:t>
       </w:r>
     </w:p>
     <w:p>
@@ -1555,7 +1627,21 @@
         <w:rPr>
           <w:rFonts w:hint="eastAsia"/>
         </w:rPr>
-        <w:t>竞价或直接选择受让人</w:t>
+        <w:t>竞价或直接</w:t>
+      </w:r>
+      <w:proofErr w:type="gramStart"/>
+      <w:r>
+        <w:rPr>
+          <w:rFonts w:hint="eastAsia"/>
+        </w:rPr>
+        <w:t>选择受</w:t>
+      </w:r>
+      <w:proofErr w:type="gramEnd"/>
+      <w:r>
+        <w:rPr>
+          <w:rFonts w:hint="eastAsia"/>
+        </w:rPr>
+        <w:t>让人</w:t>
       </w:r>
     </w:p>
     <w:p>
@@ -1934,7 +2020,21 @@
         <w:rPr>
           <w:rFonts w:hint="eastAsia"/>
         </w:rPr>
-        <w:t>沪联产交1</w:t>
+        <w:t>沪</w:t>
+      </w:r>
+      <w:proofErr w:type="gramStart"/>
+      <w:r>
+        <w:rPr>
+          <w:rFonts w:hint="eastAsia"/>
+        </w:rPr>
+        <w:t>联产交</w:t>
+      </w:r>
+      <w:proofErr w:type="gramEnd"/>
+      <w:r>
+        <w:rPr>
+          <w:rFonts w:hint="eastAsia"/>
+        </w:rPr>
+        <w:t>1</w:t>
       </w:r>
       <w:r>
         <w:t>48</w:t>
@@ -1997,9 +2097,6 @@
       <w:pPr>
         <w:pStyle w:val="a9"/>
         <w:ind w:left="440" w:firstLineChars="0" w:firstLine="0"/>
-        <w:rPr>
-          <w:rFonts w:hint="eastAsia"/>
-        </w:rPr>
       </w:pPr>
       <w:r>
         <w:rPr>
@@ -2453,9 +2550,6 @@
           <w:numId w:val="16"/>
         </w:numPr>
         <w:ind w:firstLineChars="0"/>
-        <w:rPr>
-          <w:rFonts w:hint="eastAsia"/>
-        </w:rPr>
       </w:pPr>
       <w:r>
         <w:t>50</w:t>
@@ -2499,8 +2593,16 @@
         <w:rPr>
           <w:rFonts w:hint="eastAsia"/>
         </w:rPr>
-        <w:t>沪联产交</w:t>
-      </w:r>
+        <w:t>沪</w:t>
+      </w:r>
+      <w:proofErr w:type="gramStart"/>
+      <w:r>
+        <w:rPr>
+          <w:rFonts w:hint="eastAsia"/>
+        </w:rPr>
+        <w:t>联产交</w:t>
+      </w:r>
+      <w:proofErr w:type="gramEnd"/>
       <w:r>
         <w:rPr>
           <w:rFonts w:hint="eastAsia"/>
@@ -2524,6 +2626,291 @@
           <w:rFonts w:hint="eastAsia"/>
         </w:rPr>
         <w:t>）</w:t>
+      </w:r>
+      <w:r>
+        <w:t>-</w:t>
+      </w:r>
+      <w:r>
+        <w:rPr>
+          <w:rFonts w:hint="eastAsia"/>
+        </w:rPr>
+        <w:t>争议调解</w:t>
+      </w:r>
+    </w:p>
+    <w:p>
+      <w:pPr>
+        <w:pStyle w:val="a9"/>
+        <w:numPr>
+          <w:ilvl w:val="0"/>
+          <w:numId w:val="18"/>
+        </w:numPr>
+        <w:ind w:firstLineChars="0"/>
+      </w:pPr>
+      <w:r>
+        <w:rPr>
+          <w:rFonts w:hint="eastAsia"/>
+        </w:rPr>
+        <w:t>规范争议调解行为</w:t>
+      </w:r>
+    </w:p>
+    <w:p>
+      <w:pPr>
+        <w:pStyle w:val="a9"/>
+        <w:numPr>
+          <w:ilvl w:val="0"/>
+          <w:numId w:val="18"/>
+        </w:numPr>
+        <w:ind w:firstLineChars="0"/>
+      </w:pPr>
+      <w:r>
+        <w:rPr>
+          <w:rFonts w:hint="eastAsia"/>
+        </w:rPr>
+        <w:t>交易人或第三方认为有违反市场规则、影响交易正常进行且损害其合法权益的行为而产生矛盾或纠纷</w:t>
+      </w:r>
+    </w:p>
+    <w:p>
+      <w:pPr>
+        <w:pStyle w:val="a9"/>
+        <w:numPr>
+          <w:ilvl w:val="0"/>
+          <w:numId w:val="18"/>
+        </w:numPr>
+        <w:ind w:firstLineChars="0"/>
+      </w:pPr>
+      <w:r>
+        <w:rPr>
+          <w:rFonts w:hint="eastAsia"/>
+        </w:rPr>
+        <w:lastRenderedPageBreak/>
+        <w:t>被申请人违约或损害其合法权益</w:t>
+      </w:r>
+    </w:p>
+    <w:p>
+      <w:pPr>
+        <w:pStyle w:val="a9"/>
+        <w:numPr>
+          <w:ilvl w:val="0"/>
+          <w:numId w:val="18"/>
+        </w:numPr>
+        <w:ind w:firstLineChars="0"/>
+      </w:pPr>
+      <w:r>
+        <w:rPr>
+          <w:rFonts w:hint="eastAsia"/>
+        </w:rPr>
+        <w:t>遵循法律，公平公正、自愿</w:t>
+      </w:r>
+    </w:p>
+    <w:p>
+      <w:pPr>
+        <w:pStyle w:val="a9"/>
+        <w:numPr>
+          <w:ilvl w:val="0"/>
+          <w:numId w:val="18"/>
+        </w:numPr>
+        <w:ind w:firstLineChars="0"/>
+      </w:pPr>
+      <w:r>
+        <w:rPr>
+          <w:rFonts w:hint="eastAsia"/>
+        </w:rPr>
+        <w:t>申请人提交调解申请，联交所在当事人自愿的情况下阻止调解</w:t>
+      </w:r>
+    </w:p>
+    <w:p>
+      <w:pPr>
+        <w:pStyle w:val="a9"/>
+        <w:numPr>
+          <w:ilvl w:val="1"/>
+          <w:numId w:val="18"/>
+        </w:numPr>
+        <w:ind w:firstLineChars="0"/>
+      </w:pPr>
+      <w:r>
+        <w:rPr>
+          <w:rFonts w:hint="eastAsia"/>
+        </w:rPr>
+        <w:t>对披露内容、交易程序、意向受让方及交易方式有异议</w:t>
+      </w:r>
+    </w:p>
+    <w:p>
+      <w:pPr>
+        <w:pStyle w:val="a9"/>
+        <w:numPr>
+          <w:ilvl w:val="1"/>
+          <w:numId w:val="18"/>
+        </w:numPr>
+        <w:ind w:firstLineChars="0"/>
+      </w:pPr>
+      <w:r>
+        <w:rPr>
+          <w:rFonts w:hint="eastAsia"/>
+        </w:rPr>
+        <w:t>涉及违规</w:t>
+      </w:r>
+    </w:p>
+    <w:p>
+      <w:pPr>
+        <w:pStyle w:val="a9"/>
+        <w:numPr>
+          <w:ilvl w:val="1"/>
+          <w:numId w:val="18"/>
+        </w:numPr>
+        <w:ind w:firstLineChars="0"/>
+      </w:pPr>
+      <w:r>
+        <w:rPr>
+          <w:rFonts w:hint="eastAsia"/>
+        </w:rPr>
+        <w:t>故意不作为、损害申请人利益</w:t>
+      </w:r>
+    </w:p>
+    <w:p>
+      <w:pPr>
+        <w:pStyle w:val="a9"/>
+        <w:numPr>
+          <w:ilvl w:val="1"/>
+          <w:numId w:val="18"/>
+        </w:numPr>
+        <w:ind w:firstLineChars="0"/>
+      </w:pPr>
+      <w:r>
+        <w:rPr>
+          <w:rFonts w:hint="eastAsia"/>
+        </w:rPr>
+        <w:t>其他</w:t>
+      </w:r>
+    </w:p>
+    <w:p>
+      <w:pPr>
+        <w:pStyle w:val="a9"/>
+        <w:numPr>
+          <w:ilvl w:val="0"/>
+          <w:numId w:val="18"/>
+        </w:numPr>
+        <w:ind w:firstLineChars="0"/>
+      </w:pPr>
+      <w:r>
+        <w:rPr>
+          <w:rFonts w:hint="eastAsia"/>
+        </w:rPr>
+        <w:t>出具授权委托书</w:t>
+      </w:r>
+    </w:p>
+    <w:p>
+      <w:pPr>
+        <w:pStyle w:val="a9"/>
+        <w:numPr>
+          <w:ilvl w:val="0"/>
+          <w:numId w:val="18"/>
+        </w:numPr>
+        <w:ind w:firstLineChars="0"/>
+      </w:pPr>
+      <w:r>
+        <w:rPr>
+          <w:rFonts w:hint="eastAsia"/>
+        </w:rPr>
+        <w:t>提交证明材料</w:t>
+      </w:r>
+    </w:p>
+    <w:p>
+      <w:pPr>
+        <w:pStyle w:val="a9"/>
+        <w:numPr>
+          <w:ilvl w:val="0"/>
+          <w:numId w:val="18"/>
+        </w:numPr>
+        <w:ind w:firstLineChars="0"/>
+      </w:pPr>
+      <w:r>
+        <w:rPr>
+          <w:rFonts w:hint="eastAsia"/>
+        </w:rPr>
+        <w:t>3个工作日做出响应</w:t>
+      </w:r>
+    </w:p>
+    <w:p>
+      <w:pPr>
+        <w:pStyle w:val="a9"/>
+        <w:numPr>
+          <w:ilvl w:val="0"/>
+          <w:numId w:val="18"/>
+        </w:numPr>
+        <w:ind w:firstLineChars="0"/>
+      </w:pPr>
+      <w:r>
+        <w:rPr>
+          <w:rFonts w:hint="eastAsia"/>
+        </w:rPr>
+        <w:t>调解中止</w:t>
+      </w:r>
+    </w:p>
+    <w:p>
+      <w:pPr>
+        <w:pStyle w:val="a9"/>
+        <w:numPr>
+          <w:ilvl w:val="0"/>
+          <w:numId w:val="18"/>
+        </w:numPr>
+        <w:ind w:firstLineChars="0"/>
+      </w:pPr>
+      <w:r>
+        <w:rPr>
+          <w:rFonts w:hint="eastAsia"/>
+        </w:rPr>
+        <w:t>调解协议</w:t>
+      </w:r>
+    </w:p>
+    <w:p>
+      <w:pPr>
+        <w:pStyle w:val="a9"/>
+        <w:numPr>
+          <w:ilvl w:val="0"/>
+          <w:numId w:val="18"/>
+        </w:numPr>
+        <w:ind w:firstLineChars="0"/>
+      </w:pPr>
+      <w:r>
+        <w:rPr>
+          <w:rFonts w:hint="eastAsia"/>
+        </w:rPr>
+        <w:t>有举证责任</w:t>
+      </w:r>
+    </w:p>
+    <w:p>
+      <w:pPr>
+        <w:pStyle w:val="a9"/>
+        <w:numPr>
+          <w:ilvl w:val="0"/>
+          <w:numId w:val="18"/>
+        </w:numPr>
+        <w:ind w:firstLineChars="0"/>
+      </w:pPr>
+      <w:r>
+        <w:rPr>
+          <w:rFonts w:hint="eastAsia"/>
+        </w:rPr>
+        <w:t>拒不执行调解协议、承担法律后果</w:t>
+      </w:r>
+    </w:p>
+    <w:p>
+      <w:pPr>
+        <w:pStyle w:val="a9"/>
+        <w:numPr>
+          <w:ilvl w:val="0"/>
+          <w:numId w:val="18"/>
+        </w:numPr>
+        <w:ind w:firstLineChars="0"/>
+        <w:rPr>
+          <w:rFonts w:hint="eastAsia"/>
+        </w:rPr>
+      </w:pPr>
+      <w:r>
+        <w:rPr>
+          <w:rFonts w:hint="eastAsia"/>
+        </w:rPr>
+        <w:t>增资、物权、债权参照本细则</w:t>
       </w:r>
     </w:p>
     <w:sectPr>
@@ -3271,6 +3658,119 @@
     </w:lvl>
   </w:abstractNum>
   <w:abstractNum w:abstractNumId="8" w15:restartNumberingAfterBreak="0">
+    <w:nsid w:val="42F57E2C"/>
+    <w:multiLevelType w:val="multilevel"/>
+    <w:tmpl w:val="304EA9A4"/>
+    <w:lvl w:ilvl="0">
+      <w:start w:val="1"/>
+      <w:numFmt w:val="chineseCountingThousand"/>
+      <w:lvlText w:val="%1、"/>
+      <w:lvlJc w:val="left"/>
+      <w:pPr>
+        <w:ind w:left="440" w:hanging="440"/>
+      </w:pPr>
+      <w:rPr>
+        <w:rFonts w:hint="eastAsia"/>
+      </w:rPr>
+    </w:lvl>
+    <w:lvl w:ilvl="1">
+      <w:start w:val="1"/>
+      <w:numFmt w:val="chineseCountingThousand"/>
+      <w:lvlText w:val="(%2)"/>
+      <w:lvlJc w:val="left"/>
+      <w:pPr>
+        <w:ind w:left="860" w:hanging="440"/>
+      </w:pPr>
+      <w:rPr>
+        <w:rFonts w:hint="eastAsia"/>
+      </w:rPr>
+    </w:lvl>
+    <w:lvl w:ilvl="2">
+      <w:start w:val="1"/>
+      <w:numFmt w:val="lowerRoman"/>
+      <w:lvlText w:val="%3."/>
+      <w:lvlJc w:val="right"/>
+      <w:pPr>
+        <w:ind w:left="1320" w:hanging="440"/>
+      </w:pPr>
+      <w:rPr>
+        <w:rFonts w:hint="eastAsia"/>
+      </w:rPr>
+    </w:lvl>
+    <w:lvl w:ilvl="3">
+      <w:start w:val="1"/>
+      <w:numFmt w:val="decimal"/>
+      <w:lvlText w:val="%4."/>
+      <w:lvlJc w:val="left"/>
+      <w:pPr>
+        <w:ind w:left="1760" w:hanging="440"/>
+      </w:pPr>
+      <w:rPr>
+        <w:rFonts w:hint="eastAsia"/>
+      </w:rPr>
+    </w:lvl>
+    <w:lvl w:ilvl="4">
+      <w:start w:val="1"/>
+      <w:numFmt w:val="lowerLetter"/>
+      <w:lvlText w:val="%5)"/>
+      <w:lvlJc w:val="left"/>
+      <w:pPr>
+        <w:ind w:left="2200" w:hanging="440"/>
+      </w:pPr>
+      <w:rPr>
+        <w:rFonts w:hint="eastAsia"/>
+      </w:rPr>
+    </w:lvl>
+    <w:lvl w:ilvl="5">
+      <w:start w:val="1"/>
+      <w:numFmt w:val="lowerRoman"/>
+      <w:lvlText w:val="%6."/>
+      <w:lvlJc w:val="right"/>
+      <w:pPr>
+        <w:ind w:left="2640" w:hanging="440"/>
+      </w:pPr>
+      <w:rPr>
+        <w:rFonts w:hint="eastAsia"/>
+      </w:rPr>
+    </w:lvl>
+    <w:lvl w:ilvl="6">
+      <w:start w:val="1"/>
+      <w:numFmt w:val="decimal"/>
+      <w:lvlText w:val="%7."/>
+      <w:lvlJc w:val="left"/>
+      <w:pPr>
+        <w:ind w:left="3080" w:hanging="440"/>
+      </w:pPr>
+      <w:rPr>
+        <w:rFonts w:hint="eastAsia"/>
+      </w:rPr>
+    </w:lvl>
+    <w:lvl w:ilvl="7">
+      <w:start w:val="1"/>
+      <w:numFmt w:val="lowerLetter"/>
+      <w:lvlText w:val="%8)"/>
+      <w:lvlJc w:val="left"/>
+      <w:pPr>
+        <w:ind w:left="3520" w:hanging="440"/>
+      </w:pPr>
+      <w:rPr>
+        <w:rFonts w:hint="eastAsia"/>
+      </w:rPr>
+    </w:lvl>
+    <w:lvl w:ilvl="8">
+      <w:start w:val="1"/>
+      <w:numFmt w:val="lowerRoman"/>
+      <w:lvlText w:val="%9."/>
+      <w:lvlJc w:val="right"/>
+      <w:pPr>
+        <w:ind w:left="3960" w:hanging="440"/>
+      </w:pPr>
+      <w:rPr>
+        <w:rFonts w:hint="eastAsia"/>
+      </w:rPr>
+    </w:lvl>
+  </w:abstractNum>
+  <w:abstractNum w:abstractNumId="9" w15:restartNumberingAfterBreak="0">
     <w:nsid w:val="4C3667E2"/>
     <w:multiLevelType w:val="hybridMultilevel"/>
     <w:tmpl w:val="64EC226C"/>
@@ -3359,7 +3859,7 @@
       </w:pPr>
     </w:lvl>
   </w:abstractNum>
-  <w:abstractNum w:abstractNumId="9" w15:restartNumberingAfterBreak="0">
+  <w:abstractNum w:abstractNumId="10" w15:restartNumberingAfterBreak="0">
     <w:nsid w:val="53856E0A"/>
     <w:multiLevelType w:val="hybridMultilevel"/>
     <w:tmpl w:val="876484AC"/>
@@ -3448,7 +3948,7 @@
       </w:pPr>
     </w:lvl>
   </w:abstractNum>
-  <w:abstractNum w:abstractNumId="10" w15:restartNumberingAfterBreak="0">
+  <w:abstractNum w:abstractNumId="11" w15:restartNumberingAfterBreak="0">
     <w:nsid w:val="57145C72"/>
     <w:multiLevelType w:val="hybridMultilevel"/>
     <w:tmpl w:val="A148B482"/>
@@ -3534,7 +4034,7 @@
       </w:pPr>
     </w:lvl>
   </w:abstractNum>
-  <w:abstractNum w:abstractNumId="11" w15:restartNumberingAfterBreak="0">
+  <w:abstractNum w:abstractNumId="12" w15:restartNumberingAfterBreak="0">
     <w:nsid w:val="5B797411"/>
     <w:multiLevelType w:val="hybridMultilevel"/>
     <w:tmpl w:val="2C4CE174"/>
@@ -3620,7 +4120,7 @@
       </w:pPr>
     </w:lvl>
   </w:abstractNum>
-  <w:abstractNum w:abstractNumId="12" w15:restartNumberingAfterBreak="0">
+  <w:abstractNum w:abstractNumId="13" w15:restartNumberingAfterBreak="0">
     <w:nsid w:val="5D513CC1"/>
     <w:multiLevelType w:val="hybridMultilevel"/>
     <w:tmpl w:val="D384F178"/>
@@ -3706,7 +4206,7 @@
       </w:pPr>
     </w:lvl>
   </w:abstractNum>
-  <w:abstractNum w:abstractNumId="13" w15:restartNumberingAfterBreak="0">
+  <w:abstractNum w:abstractNumId="14" w15:restartNumberingAfterBreak="0">
     <w:nsid w:val="76125A7F"/>
     <w:multiLevelType w:val="hybridMultilevel"/>
     <w:tmpl w:val="FFF637D0"/>
@@ -3795,7 +4295,7 @@
       </w:pPr>
     </w:lvl>
   </w:abstractNum>
-  <w:abstractNum w:abstractNumId="14" w15:restartNumberingAfterBreak="0">
+  <w:abstractNum w:abstractNumId="15" w15:restartNumberingAfterBreak="0">
     <w:nsid w:val="79E17E0C"/>
     <w:multiLevelType w:val="hybridMultilevel"/>
     <w:tmpl w:val="A6CEA286"/>
@@ -3881,7 +4381,7 @@
       </w:pPr>
     </w:lvl>
   </w:abstractNum>
-  <w:abstractNum w:abstractNumId="15" w15:restartNumberingAfterBreak="0">
+  <w:abstractNum w:abstractNumId="16" w15:restartNumberingAfterBreak="0">
     <w:nsid w:val="79EB0871"/>
     <w:multiLevelType w:val="hybridMultilevel"/>
     <w:tmpl w:val="49141028"/>
@@ -3967,7 +4467,7 @@
       </w:pPr>
     </w:lvl>
   </w:abstractNum>
-  <w:abstractNum w:abstractNumId="16" w15:restartNumberingAfterBreak="0">
+  <w:abstractNum w:abstractNumId="17" w15:restartNumberingAfterBreak="0">
     <w:nsid w:val="7D5A373A"/>
     <w:multiLevelType w:val="hybridMultilevel"/>
     <w:tmpl w:val="AFB06E64"/>
@@ -4060,19 +4560,19 @@
     <w:abstractNumId w:val="6"/>
   </w:num>
   <w:num w:numId="2" w16cid:durableId="85880975">
-    <w:abstractNumId w:val="14"/>
+    <w:abstractNumId w:val="15"/>
   </w:num>
   <w:num w:numId="3" w16cid:durableId="261302963">
-    <w:abstractNumId w:val="12"/>
+    <w:abstractNumId w:val="13"/>
   </w:num>
   <w:num w:numId="4" w16cid:durableId="2710256">
-    <w:abstractNumId w:val="15"/>
+    <w:abstractNumId w:val="16"/>
   </w:num>
   <w:num w:numId="5" w16cid:durableId="1243028946">
     <w:abstractNumId w:val="5"/>
   </w:num>
   <w:num w:numId="6" w16cid:durableId="1499878530">
-    <w:abstractNumId w:val="10"/>
+    <w:abstractNumId w:val="11"/>
   </w:num>
   <w:num w:numId="7" w16cid:durableId="2085058778">
     <w:abstractNumId w:val="1"/>
@@ -4081,31 +4581,34 @@
     <w:abstractNumId w:val="7"/>
   </w:num>
   <w:num w:numId="9" w16cid:durableId="2081633612">
-    <w:abstractNumId w:val="11"/>
+    <w:abstractNumId w:val="12"/>
   </w:num>
   <w:num w:numId="10" w16cid:durableId="152182735">
-    <w:abstractNumId w:val="16"/>
+    <w:abstractNumId w:val="17"/>
   </w:num>
   <w:num w:numId="11" w16cid:durableId="667447151">
-    <w:abstractNumId w:val="8"/>
+    <w:abstractNumId w:val="9"/>
   </w:num>
   <w:num w:numId="12" w16cid:durableId="1030566718">
     <w:abstractNumId w:val="2"/>
   </w:num>
   <w:num w:numId="13" w16cid:durableId="695077390">
-    <w:abstractNumId w:val="13"/>
+    <w:abstractNumId w:val="14"/>
   </w:num>
   <w:num w:numId="14" w16cid:durableId="470757226">
     <w:abstractNumId w:val="4"/>
   </w:num>
   <w:num w:numId="15" w16cid:durableId="2046637054">
-    <w:abstractNumId w:val="9"/>
+    <w:abstractNumId w:val="10"/>
   </w:num>
   <w:num w:numId="16" w16cid:durableId="1619681410">
     <w:abstractNumId w:val="3"/>
   </w:num>
   <w:num w:numId="17" w16cid:durableId="777019161">
     <w:abstractNumId w:val="0"/>
+  </w:num>
+  <w:num w:numId="18" w16cid:durableId="421533445">
+    <w:abstractNumId w:val="8"/>
   </w:num>
 </w:numbering>
 </file>

--- a/业务学习.docx
+++ b/业务学习.docx
@@ -1,6 +1,6 @@
 
 <file path=word/document.xml><?xml version="1.0" encoding="utf-8"?>
-<w:document xmlns:wpc="http://schemas.microsoft.com/office/word/2010/wordprocessingCanvas" xmlns:cx="http://schemas.microsoft.com/office/drawing/2014/chartex" xmlns:cx1="http://schemas.microsoft.com/office/drawing/2015/9/8/chartex" xmlns:cx2="http://schemas.microsoft.com/office/drawing/2015/10/21/chartex" xmlns:cx3="http://schemas.microsoft.com/office/drawing/2016/5/9/chartex" xmlns:cx4="http://schemas.microsoft.com/office/drawing/2016/5/10/chartex" xmlns:cx5="http://schemas.microsoft.com/office/drawing/2016/5/11/chartex" xmlns:cx6="http://schemas.microsoft.com/office/drawing/2016/5/12/chartex" xmlns:cx7="http://schemas.microsoft.com/office/drawing/2016/5/13/chartex" xmlns:cx8="http://schemas.microsoft.com/office/drawing/2016/5/14/chartex" xmlns:mc="http://schemas.openxmlformats.org/markup-compatibility/2006" xmlns:aink="http://schemas.microsoft.com/office/drawing/2016/ink" xmlns:am3d="http://schemas.microsoft.com/office/drawing/2017/model3d" xmlns:o="urn:schemas-microsoft-com:office:office" xmlns:oel="http://schemas.microsoft.com/office/2019/extlst" xmlns:r="http://schemas.openxmlformats.org/officeDocument/2006/relationships" xmlns:m="http://schemas.openxmlformats.org/officeDocument/2006/math" xmlns:v="urn:schemas-microsoft-com:vml" xmlns:wp14="http://schemas.microsoft.com/office/word/2010/wordprocessingDrawing" xmlns:wp="http://schemas.openxmlformats.org/drawingml/2006/wordprocessingDrawing" xmlns:w10="urn:schemas-microsoft-com:office:word" xmlns:w="http://schemas.openxmlformats.org/wordprocessingml/2006/main" xmlns:w14="http://schemas.microsoft.com/office/word/2010/wordml" xmlns:w15="http://schemas.microsoft.com/office/word/2012/wordml" xmlns:w16cex="http://schemas.microsoft.com/office/word/2018/wordml/cex" xmlns:w16cid="http://schemas.microsoft.com/office/word/2016/wordml/cid" xmlns:w16="http://schemas.microsoft.com/office/word/2018/wordml" xmlns:w16sdtdh="http://schemas.microsoft.com/office/word/2020/wordml/sdtdatahash" xmlns:w16se="http://schemas.microsoft.com/office/word/2015/wordml/symex" xmlns:wpg="http://schemas.microsoft.com/office/word/2010/wordprocessingGroup" xmlns:wpi="http://schemas.microsoft.com/office/word/2010/wordprocessingInk" xmlns:wne="http://schemas.microsoft.com/office/word/2006/wordml" xmlns:wps="http://schemas.microsoft.com/office/word/2010/wordprocessingShape" mc:Ignorable="w14 w15 w16se w16cid w16 w16cex w16sdtdh wp14">
+<w:document xmlns:wpc="http://schemas.microsoft.com/office/word/2010/wordprocessingCanvas" xmlns:cx="http://schemas.microsoft.com/office/drawing/2014/chartex" xmlns:cx1="http://schemas.microsoft.com/office/drawing/2015/9/8/chartex" xmlns:cx2="http://schemas.microsoft.com/office/drawing/2015/10/21/chartex" xmlns:cx3="http://schemas.microsoft.com/office/drawing/2016/5/9/chartex" xmlns:cx4="http://schemas.microsoft.com/office/drawing/2016/5/10/chartex" xmlns:cx5="http://schemas.microsoft.com/office/drawing/2016/5/11/chartex" xmlns:cx6="http://schemas.microsoft.com/office/drawing/2016/5/12/chartex" xmlns:cx7="http://schemas.microsoft.com/office/drawing/2016/5/13/chartex" xmlns:cx8="http://schemas.microsoft.com/office/drawing/2016/5/14/chartex" xmlns:mc="http://schemas.openxmlformats.org/markup-compatibility/2006" xmlns:aink="http://schemas.microsoft.com/office/drawing/2016/ink" xmlns:am3d="http://schemas.microsoft.com/office/drawing/2017/model3d" xmlns:o="urn:schemas-microsoft-com:office:office" xmlns:r="http://schemas.openxmlformats.org/officeDocument/2006/relationships" xmlns:m="http://schemas.openxmlformats.org/officeDocument/2006/math" xmlns:v="urn:schemas-microsoft-com:vml" xmlns:wp14="http://schemas.microsoft.com/office/word/2010/wordprocessingDrawing" xmlns:wp="http://schemas.openxmlformats.org/drawingml/2006/wordprocessingDrawing" xmlns:w10="urn:schemas-microsoft-com:office:word" xmlns:w="http://schemas.openxmlformats.org/wordprocessingml/2006/main" xmlns:w14="http://schemas.microsoft.com/office/word/2010/wordml" xmlns:w15="http://schemas.microsoft.com/office/word/2012/wordml" xmlns:w16cex="http://schemas.microsoft.com/office/word/2018/wordml/cex" xmlns:w16cid="http://schemas.microsoft.com/office/word/2016/wordml/cid" xmlns:w16="http://schemas.microsoft.com/office/word/2018/wordml" xmlns:w16sdtdh="http://schemas.microsoft.com/office/word/2020/wordml/sdtdatahash" xmlns:w16se="http://schemas.microsoft.com/office/word/2015/wordml/symex" xmlns:wpg="http://schemas.microsoft.com/office/word/2010/wordprocessingGroup" xmlns:wpi="http://schemas.microsoft.com/office/word/2010/wordprocessingInk" xmlns:wne="http://schemas.microsoft.com/office/word/2006/wordml" xmlns:wps="http://schemas.microsoft.com/office/word/2010/wordprocessingShape" mc:Ignorable="w14 w15 w16se w16cid w16 w16cex w16sdtdh wp14">
   <w:body>
     <w:p>
       <w:pPr>
@@ -2902,9 +2902,6 @@
           <w:numId w:val="18"/>
         </w:numPr>
         <w:ind w:firstLineChars="0"/>
-        <w:rPr>
-          <w:rFonts w:hint="eastAsia"/>
-        </w:rPr>
       </w:pPr>
       <w:r>
         <w:rPr>
@@ -2912,6 +2909,1078 @@
         </w:rPr>
         <w:t>增资、物权、债权参照本细则</w:t>
       </w:r>
+    </w:p>
+    <w:p>
+      <w:pPr>
+        <w:pStyle w:val="3"/>
+        <w:rPr>
+          <w:rStyle w:val="30"/>
+          <w:rFonts w:hint="eastAsia"/>
+        </w:rPr>
+      </w:pPr>
+      <w:r>
+        <w:rPr>
+          <w:rFonts w:hint="eastAsia"/>
+        </w:rPr>
+        <w:t>1</w:t>
+      </w:r>
+      <w:r>
+        <w:t>0</w:t>
+      </w:r>
+      <w:r>
+        <w:rPr>
+          <w:rStyle w:val="30"/>
+        </w:rPr>
+        <w:t>：联交所</w:t>
+      </w:r>
+      <w:r>
+        <w:rPr>
+          <w:rStyle w:val="30"/>
+          <w:rFonts w:hint="eastAsia"/>
+        </w:rPr>
+        <w:t>1</w:t>
+      </w:r>
+      <w:r>
+        <w:rPr>
+          <w:rStyle w:val="30"/>
+        </w:rPr>
+        <w:t>44号（</w:t>
+      </w:r>
+      <w:r>
+        <w:rPr>
+          <w:rStyle w:val="30"/>
+          <w:rFonts w:hint="eastAsia"/>
+        </w:rPr>
+        <w:t>2</w:t>
+      </w:r>
+      <w:r>
+        <w:rPr>
+          <w:rStyle w:val="30"/>
+        </w:rPr>
+        <w:t>022）</w:t>
+      </w:r>
+      <w:r>
+        <w:rPr>
+          <w:rStyle w:val="30"/>
+          <w:rFonts w:hint="eastAsia"/>
+        </w:rPr>
+        <w:t>-转让受理</w:t>
+      </w:r>
+    </w:p>
+    <w:p>
+      <w:pPr>
+        <w:pStyle w:val="a9"/>
+        <w:numPr>
+          <w:ilvl w:val="0"/>
+          <w:numId w:val="19"/>
+        </w:numPr>
+        <w:ind w:firstLineChars="0"/>
+      </w:pPr>
+      <w:r>
+        <w:rPr>
+          <w:rFonts w:hint="eastAsia"/>
+        </w:rPr>
+        <w:t>规范转让受理行为</w:t>
+      </w:r>
+    </w:p>
+    <w:p>
+      <w:pPr>
+        <w:pStyle w:val="a9"/>
+        <w:numPr>
+          <w:ilvl w:val="0"/>
+          <w:numId w:val="19"/>
+        </w:numPr>
+        <w:ind w:firstLineChars="0"/>
+      </w:pPr>
+      <w:r>
+        <w:rPr>
+          <w:rFonts w:hint="eastAsia"/>
+        </w:rPr>
+        <w:t>可以实行委托代理制</w:t>
+      </w:r>
+    </w:p>
+    <w:p>
+      <w:pPr>
+        <w:pStyle w:val="a9"/>
+        <w:numPr>
+          <w:ilvl w:val="0"/>
+          <w:numId w:val="19"/>
+        </w:numPr>
+        <w:ind w:firstLineChars="0"/>
+      </w:pPr>
+      <w:r>
+        <w:rPr>
+          <w:rFonts w:hint="eastAsia"/>
+        </w:rPr>
+        <w:t>预披露、正式披露</w:t>
+      </w:r>
+    </w:p>
+    <w:p>
+      <w:pPr>
+        <w:pStyle w:val="a9"/>
+        <w:numPr>
+          <w:ilvl w:val="0"/>
+          <w:numId w:val="19"/>
+        </w:numPr>
+        <w:ind w:firstLineChars="0"/>
+      </w:pPr>
+      <w:r>
+        <w:rPr>
+          <w:rFonts w:hint="eastAsia"/>
+        </w:rPr>
+        <w:t>明确各方权利义务、违规违约责任</w:t>
+      </w:r>
+    </w:p>
+    <w:p>
+      <w:pPr>
+        <w:pStyle w:val="a9"/>
+        <w:numPr>
+          <w:ilvl w:val="0"/>
+          <w:numId w:val="19"/>
+        </w:numPr>
+        <w:ind w:firstLineChars="0"/>
+      </w:pPr>
+      <w:r>
+        <w:rPr>
+          <w:rFonts w:hint="eastAsia"/>
+        </w:rPr>
+        <w:t>转让方对材料真实性、完整性、准确性负责</w:t>
+      </w:r>
+    </w:p>
+    <w:p>
+      <w:pPr>
+        <w:pStyle w:val="a9"/>
+        <w:numPr>
+          <w:ilvl w:val="0"/>
+          <w:numId w:val="19"/>
+        </w:numPr>
+        <w:ind w:firstLineChars="0"/>
+      </w:pPr>
+      <w:r>
+        <w:rPr>
+          <w:rFonts w:hint="eastAsia"/>
+        </w:rPr>
+        <w:t>受托机构对转让产权尽职调查</w:t>
+      </w:r>
+    </w:p>
+    <w:p>
+      <w:pPr>
+        <w:pStyle w:val="a9"/>
+        <w:numPr>
+          <w:ilvl w:val="0"/>
+          <w:numId w:val="19"/>
+        </w:numPr>
+        <w:ind w:firstLineChars="0"/>
+      </w:pPr>
+      <w:r>
+        <w:rPr>
+          <w:rFonts w:hint="eastAsia"/>
+        </w:rPr>
+        <w:t>做受理登记决定</w:t>
+      </w:r>
+    </w:p>
+    <w:p>
+      <w:pPr>
+        <w:pStyle w:val="a9"/>
+        <w:numPr>
+          <w:ilvl w:val="0"/>
+          <w:numId w:val="19"/>
+        </w:numPr>
+        <w:ind w:firstLineChars="0"/>
+      </w:pPr>
+      <w:r>
+        <w:t>3</w:t>
+      </w:r>
+      <w:r>
+        <w:rPr>
+          <w:rFonts w:hint="eastAsia"/>
+        </w:rPr>
+        <w:t>个工作日做出决定</w:t>
+      </w:r>
+      <w:r>
+        <w:rPr>
+          <w:rFonts w:hint="eastAsia"/>
+        </w:rPr>
+        <w:t>，出具披露通知</w:t>
+      </w:r>
+    </w:p>
+    <w:p>
+      <w:pPr>
+        <w:pStyle w:val="a9"/>
+        <w:numPr>
+          <w:ilvl w:val="0"/>
+          <w:numId w:val="19"/>
+        </w:numPr>
+        <w:ind w:firstLineChars="0"/>
+      </w:pPr>
+      <w:r>
+        <w:rPr>
+          <w:rFonts w:hint="eastAsia"/>
+        </w:rPr>
+        <w:t>披露信息</w:t>
+      </w:r>
+    </w:p>
+    <w:p>
+      <w:pPr>
+        <w:pStyle w:val="a9"/>
+        <w:numPr>
+          <w:ilvl w:val="1"/>
+          <w:numId w:val="19"/>
+        </w:numPr>
+        <w:ind w:firstLineChars="0"/>
+      </w:pPr>
+      <w:r>
+        <w:rPr>
+          <w:rFonts w:hint="eastAsia"/>
+        </w:rPr>
+        <w:t>标的基本情况</w:t>
+      </w:r>
+    </w:p>
+    <w:p>
+      <w:pPr>
+        <w:pStyle w:val="a9"/>
+        <w:numPr>
+          <w:ilvl w:val="1"/>
+          <w:numId w:val="19"/>
+        </w:numPr>
+        <w:ind w:firstLineChars="0"/>
+      </w:pPr>
+      <w:r>
+        <w:rPr>
+          <w:rFonts w:hint="eastAsia"/>
+        </w:rPr>
+        <w:t>股东结构</w:t>
+      </w:r>
+    </w:p>
+    <w:p>
+      <w:pPr>
+        <w:pStyle w:val="a9"/>
+        <w:numPr>
+          <w:ilvl w:val="1"/>
+          <w:numId w:val="19"/>
+        </w:numPr>
+        <w:ind w:firstLineChars="0"/>
+      </w:pPr>
+      <w:r>
+        <w:rPr>
+          <w:rFonts w:hint="eastAsia"/>
+        </w:rPr>
+        <w:t>决策情况</w:t>
+      </w:r>
+    </w:p>
+    <w:p>
+      <w:pPr>
+        <w:pStyle w:val="a9"/>
+        <w:numPr>
+          <w:ilvl w:val="1"/>
+          <w:numId w:val="19"/>
+        </w:numPr>
+        <w:ind w:firstLineChars="0"/>
+      </w:pPr>
+      <w:r>
+        <w:rPr>
+          <w:rFonts w:hint="eastAsia"/>
+        </w:rPr>
+        <w:t>批准情况</w:t>
+      </w:r>
+    </w:p>
+    <w:p>
+      <w:pPr>
+        <w:pStyle w:val="a9"/>
+        <w:numPr>
+          <w:ilvl w:val="1"/>
+          <w:numId w:val="19"/>
+        </w:numPr>
+        <w:ind w:firstLineChars="0"/>
+      </w:pPr>
+      <w:r>
+        <w:rPr>
+          <w:rFonts w:hint="eastAsia"/>
+        </w:rPr>
+        <w:t>最近一个年度审计报告、最近一期财务报表</w:t>
+      </w:r>
+    </w:p>
+    <w:p>
+      <w:pPr>
+        <w:pStyle w:val="a9"/>
+        <w:numPr>
+          <w:ilvl w:val="1"/>
+          <w:numId w:val="19"/>
+        </w:numPr>
+        <w:ind w:firstLineChars="0"/>
+      </w:pPr>
+      <w:r>
+        <w:rPr>
+          <w:rFonts w:hint="eastAsia"/>
+        </w:rPr>
+        <w:t>受让方资格</w:t>
+      </w:r>
+    </w:p>
+    <w:p>
+      <w:pPr>
+        <w:pStyle w:val="a9"/>
+        <w:numPr>
+          <w:ilvl w:val="1"/>
+          <w:numId w:val="19"/>
+        </w:numPr>
+        <w:ind w:firstLineChars="0"/>
+      </w:pPr>
+      <w:r>
+        <w:rPr>
+          <w:rFonts w:hint="eastAsia"/>
+        </w:rPr>
+        <w:t>交易条件、转让底价</w:t>
+      </w:r>
+    </w:p>
+    <w:p>
+      <w:pPr>
+        <w:pStyle w:val="a9"/>
+        <w:numPr>
+          <w:ilvl w:val="1"/>
+          <w:numId w:val="19"/>
+        </w:numPr>
+        <w:ind w:firstLineChars="0"/>
+      </w:pPr>
+      <w:r>
+        <w:rPr>
+          <w:rFonts w:hint="eastAsia"/>
+        </w:rPr>
+        <w:t>竞价方式</w:t>
+      </w:r>
+    </w:p>
+    <w:p>
+      <w:pPr>
+        <w:pStyle w:val="a9"/>
+        <w:numPr>
+          <w:ilvl w:val="1"/>
+          <w:numId w:val="19"/>
+        </w:numPr>
+        <w:ind w:firstLineChars="0"/>
+      </w:pPr>
+      <w:r>
+        <w:rPr>
+          <w:rFonts w:hint="eastAsia"/>
+        </w:rPr>
+        <w:t>对标的价格产生重大影响的事项</w:t>
+      </w:r>
+    </w:p>
+    <w:p>
+      <w:pPr>
+        <w:pStyle w:val="a9"/>
+        <w:numPr>
+          <w:ilvl w:val="0"/>
+          <w:numId w:val="19"/>
+        </w:numPr>
+        <w:ind w:firstLineChars="0"/>
+      </w:pPr>
+      <w:r>
+        <w:rPr>
+          <w:rFonts w:hint="eastAsia"/>
+        </w:rPr>
+        <w:t>明确条件</w:t>
+      </w:r>
+    </w:p>
+    <w:p>
+      <w:pPr>
+        <w:pStyle w:val="a9"/>
+        <w:numPr>
+          <w:ilvl w:val="1"/>
+          <w:numId w:val="19"/>
+        </w:numPr>
+        <w:ind w:firstLineChars="0"/>
+      </w:pPr>
+      <w:r>
+        <w:rPr>
+          <w:rFonts w:hint="eastAsia"/>
+        </w:rPr>
+        <w:t>底价、支付方式、期限</w:t>
+      </w:r>
+    </w:p>
+    <w:p>
+      <w:pPr>
+        <w:pStyle w:val="a9"/>
+        <w:numPr>
+          <w:ilvl w:val="1"/>
+          <w:numId w:val="19"/>
+        </w:numPr>
+        <w:ind w:firstLineChars="0"/>
+      </w:pPr>
+      <w:r>
+        <w:rPr>
+          <w:rFonts w:hint="eastAsia"/>
+        </w:rPr>
+        <w:t>职工继续聘用要求</w:t>
+      </w:r>
+    </w:p>
+    <w:p>
+      <w:pPr>
+        <w:pStyle w:val="a9"/>
+        <w:numPr>
+          <w:ilvl w:val="1"/>
+          <w:numId w:val="19"/>
+        </w:numPr>
+        <w:ind w:firstLineChars="0"/>
+      </w:pPr>
+      <w:r>
+        <w:rPr>
+          <w:rFonts w:hint="eastAsia"/>
+        </w:rPr>
+        <w:t>债权债务处置要求</w:t>
+      </w:r>
+    </w:p>
+    <w:p>
+      <w:pPr>
+        <w:pStyle w:val="a9"/>
+        <w:numPr>
+          <w:ilvl w:val="1"/>
+          <w:numId w:val="19"/>
+        </w:numPr>
+        <w:ind w:firstLineChars="0"/>
+      </w:pPr>
+      <w:r>
+        <w:rPr>
+          <w:rFonts w:hint="eastAsia"/>
+        </w:rPr>
+        <w:t>企业存续发展方面的要求</w:t>
+      </w:r>
+    </w:p>
+    <w:p>
+      <w:pPr>
+        <w:pStyle w:val="a9"/>
+        <w:numPr>
+          <w:ilvl w:val="0"/>
+          <w:numId w:val="19"/>
+        </w:numPr>
+        <w:ind w:firstLineChars="0"/>
+      </w:pPr>
+      <w:r>
+        <w:rPr>
+          <w:rFonts w:hint="eastAsia"/>
+        </w:rPr>
+        <w:t>资格条件需报同级监管机构</w:t>
+      </w:r>
+    </w:p>
+    <w:p>
+      <w:pPr>
+        <w:pStyle w:val="a9"/>
+        <w:numPr>
+          <w:ilvl w:val="0"/>
+          <w:numId w:val="19"/>
+        </w:numPr>
+        <w:ind w:firstLineChars="0"/>
+      </w:pPr>
+      <w:r>
+        <w:rPr>
+          <w:rFonts w:hint="eastAsia"/>
+        </w:rPr>
+        <w:t>披露对转让标的产生重大影响的相关信息</w:t>
+      </w:r>
+    </w:p>
+    <w:p>
+      <w:pPr>
+        <w:pStyle w:val="a9"/>
+        <w:numPr>
+          <w:ilvl w:val="1"/>
+          <w:numId w:val="19"/>
+        </w:numPr>
+        <w:ind w:firstLineChars="0"/>
+      </w:pPr>
+      <w:r>
+        <w:rPr>
+          <w:rFonts w:hint="eastAsia"/>
+        </w:rPr>
+        <w:t>审计报告、评估报告有无保留意见或重要提示</w:t>
+      </w:r>
+    </w:p>
+    <w:p>
+      <w:pPr>
+        <w:pStyle w:val="a9"/>
+        <w:numPr>
+          <w:ilvl w:val="1"/>
+          <w:numId w:val="19"/>
+        </w:numPr>
+        <w:ind w:firstLineChars="0"/>
+      </w:pPr>
+      <w:r>
+        <w:rPr>
+          <w:rFonts w:hint="eastAsia"/>
+        </w:rPr>
+        <w:lastRenderedPageBreak/>
+        <w:t>管理层是否参与受让</w:t>
+      </w:r>
+    </w:p>
+    <w:p>
+      <w:pPr>
+        <w:pStyle w:val="a9"/>
+        <w:numPr>
+          <w:ilvl w:val="1"/>
+          <w:numId w:val="19"/>
+        </w:numPr>
+        <w:ind w:firstLineChars="0"/>
+      </w:pPr>
+      <w:r>
+        <w:rPr>
+          <w:rFonts w:hint="eastAsia"/>
+        </w:rPr>
+        <w:t>原股东是否放弃优先受让权</w:t>
+      </w:r>
+    </w:p>
+    <w:p>
+      <w:pPr>
+        <w:pStyle w:val="a9"/>
+        <w:numPr>
+          <w:ilvl w:val="0"/>
+          <w:numId w:val="19"/>
+        </w:numPr>
+        <w:ind w:firstLineChars="0"/>
+      </w:pPr>
+      <w:r>
+        <w:rPr>
+          <w:rFonts w:hint="eastAsia"/>
+        </w:rPr>
+        <w:t>多个意向受让方如何竞价，网络竞价、权重竞价、拍卖、招投标</w:t>
+      </w:r>
+    </w:p>
+    <w:p>
+      <w:pPr>
+        <w:pStyle w:val="a9"/>
+        <w:numPr>
+          <w:ilvl w:val="0"/>
+          <w:numId w:val="19"/>
+        </w:numPr>
+        <w:ind w:firstLineChars="0"/>
+      </w:pPr>
+      <w:r>
+        <w:rPr>
+          <w:rFonts w:hint="eastAsia"/>
+        </w:rPr>
+        <w:t>保证金不超过3</w:t>
+      </w:r>
+      <w:r>
+        <w:t>0%</w:t>
+      </w:r>
+    </w:p>
+    <w:p>
+      <w:pPr>
+        <w:pStyle w:val="a9"/>
+        <w:numPr>
+          <w:ilvl w:val="0"/>
+          <w:numId w:val="19"/>
+        </w:numPr>
+        <w:ind w:firstLineChars="0"/>
+      </w:pPr>
+      <w:r>
+        <w:rPr>
+          <w:rFonts w:hint="eastAsia"/>
+        </w:rPr>
+        <w:t>联交所4</w:t>
+      </w:r>
+      <w:r>
+        <w:t>6</w:t>
+      </w:r>
+      <w:r>
+        <w:rPr>
+          <w:rFonts w:hint="eastAsia"/>
+        </w:rPr>
+        <w:t>号废止</w:t>
+      </w:r>
+    </w:p>
+    <w:p>
+      <w:pPr>
+        <w:pStyle w:val="3"/>
+      </w:pPr>
+      <w:r>
+        <w:rPr>
+          <w:rFonts w:hint="eastAsia"/>
+        </w:rPr>
+        <w:t>1</w:t>
+      </w:r>
+      <w:r>
+        <w:t>1</w:t>
+      </w:r>
+      <w:r>
+        <w:rPr>
+          <w:rFonts w:hint="eastAsia"/>
+        </w:rPr>
+        <w:t>：联交所1</w:t>
+      </w:r>
+      <w:r>
+        <w:t>45</w:t>
+      </w:r>
+      <w:r>
+        <w:rPr>
+          <w:rFonts w:hint="eastAsia"/>
+        </w:rPr>
+        <w:t>号</w:t>
+      </w:r>
+      <w:r>
+        <w:rPr>
+          <w:rFonts w:hint="eastAsia"/>
+        </w:rPr>
+        <w:t>（2</w:t>
+      </w:r>
+      <w:r>
+        <w:t>022</w:t>
+      </w:r>
+      <w:r>
+        <w:rPr>
+          <w:rFonts w:hint="eastAsia"/>
+        </w:rPr>
+        <w:t>）</w:t>
+      </w:r>
+      <w:r>
+        <w:rPr>
+          <w:rFonts w:hint="eastAsia"/>
+        </w:rPr>
+        <w:t>-信息披露</w:t>
+      </w:r>
+    </w:p>
+    <w:p>
+      <w:pPr>
+        <w:pStyle w:val="a9"/>
+        <w:numPr>
+          <w:ilvl w:val="0"/>
+          <w:numId w:val="20"/>
+        </w:numPr>
+        <w:ind w:firstLineChars="0"/>
+      </w:pPr>
+      <w:r>
+        <w:rPr>
+          <w:rFonts w:hint="eastAsia"/>
+        </w:rPr>
+        <w:t>规范信息披露</w:t>
+      </w:r>
+    </w:p>
+    <w:p>
+      <w:pPr>
+        <w:pStyle w:val="a9"/>
+        <w:numPr>
+          <w:ilvl w:val="0"/>
+          <w:numId w:val="20"/>
+        </w:numPr>
+        <w:ind w:firstLineChars="0"/>
+      </w:pPr>
+      <w:r>
+        <w:rPr>
+          <w:rFonts w:hint="eastAsia"/>
+        </w:rPr>
+        <w:t>在联交</w:t>
+      </w:r>
+      <w:proofErr w:type="gramStart"/>
+      <w:r>
+        <w:rPr>
+          <w:rFonts w:hint="eastAsia"/>
+        </w:rPr>
+        <w:t>所官网披露</w:t>
+      </w:r>
+      <w:proofErr w:type="gramEnd"/>
+    </w:p>
+    <w:p>
+      <w:pPr>
+        <w:pStyle w:val="a9"/>
+        <w:numPr>
+          <w:ilvl w:val="0"/>
+          <w:numId w:val="20"/>
+        </w:numPr>
+        <w:ind w:firstLineChars="0"/>
+      </w:pPr>
+      <w:r>
+        <w:rPr>
+          <w:rFonts w:hint="eastAsia"/>
+        </w:rPr>
+        <w:t>明确预批量、正式披露时间</w:t>
+      </w:r>
+      <w:r>
+        <w:rPr>
+          <w:rFonts w:hint="eastAsia"/>
+        </w:rPr>
+        <w:t>。</w:t>
+      </w:r>
+      <w:r>
+        <w:rPr>
+          <w:rFonts w:hint="eastAsia"/>
+        </w:rPr>
+        <w:t>2</w:t>
+      </w:r>
+      <w:r>
+        <w:t>0</w:t>
+      </w:r>
+      <w:r>
+        <w:rPr>
+          <w:rFonts w:hint="eastAsia"/>
+        </w:rPr>
+        <w:t>个工作日</w:t>
+      </w:r>
+    </w:p>
+    <w:p>
+      <w:pPr>
+        <w:pStyle w:val="a9"/>
+        <w:numPr>
+          <w:ilvl w:val="0"/>
+          <w:numId w:val="20"/>
+        </w:numPr>
+        <w:ind w:firstLineChars="0"/>
+      </w:pPr>
+      <w:r>
+        <w:rPr>
+          <w:rFonts w:hint="eastAsia"/>
+        </w:rPr>
+        <w:t>按工作日计算</w:t>
+      </w:r>
+    </w:p>
+    <w:p>
+      <w:pPr>
+        <w:pStyle w:val="a9"/>
+        <w:numPr>
+          <w:ilvl w:val="0"/>
+          <w:numId w:val="20"/>
+        </w:numPr>
+        <w:ind w:firstLineChars="0"/>
+      </w:pPr>
+      <w:r>
+        <w:rPr>
+          <w:rFonts w:hint="eastAsia"/>
+        </w:rPr>
+        <w:t>查看转让标的及产权披露的相关材料</w:t>
+      </w:r>
+    </w:p>
+    <w:p>
+      <w:pPr>
+        <w:pStyle w:val="a9"/>
+        <w:numPr>
+          <w:ilvl w:val="0"/>
+          <w:numId w:val="20"/>
+        </w:numPr>
+        <w:ind w:firstLineChars="0"/>
+      </w:pPr>
+      <w:r>
+        <w:rPr>
+          <w:rFonts w:hint="eastAsia"/>
+        </w:rPr>
+        <w:t>未征集到可延期，调整转让底价重新披露</w:t>
+      </w:r>
+      <w:r>
+        <w:rPr>
+          <w:rFonts w:hint="eastAsia"/>
+        </w:rPr>
+        <w:t>。</w:t>
+      </w:r>
+      <w:r>
+        <w:rPr>
+          <w:rFonts w:hint="eastAsia"/>
+        </w:rPr>
+        <w:t>不变更5，变更2</w:t>
+      </w:r>
+      <w:r>
+        <w:t>0</w:t>
+      </w:r>
+      <w:r>
+        <w:rPr>
+          <w:rFonts w:hint="eastAsia"/>
+        </w:rPr>
+        <w:t>，仅底价1</w:t>
+      </w:r>
+      <w:r>
+        <w:t>0</w:t>
+      </w:r>
+    </w:p>
+    <w:p>
+      <w:pPr>
+        <w:pStyle w:val="a9"/>
+        <w:numPr>
+          <w:ilvl w:val="0"/>
+          <w:numId w:val="20"/>
+        </w:numPr>
+        <w:ind w:firstLineChars="0"/>
+      </w:pPr>
+      <w:r>
+        <w:rPr>
+          <w:rFonts w:hint="eastAsia"/>
+        </w:rPr>
+        <w:t>超1</w:t>
+      </w:r>
+      <w:r>
+        <w:t>2</w:t>
+      </w:r>
+      <w:r>
+        <w:rPr>
+          <w:rFonts w:hint="eastAsia"/>
+        </w:rPr>
+        <w:t>个月，重走流程</w:t>
+      </w:r>
+    </w:p>
+    <w:p>
+      <w:pPr>
+        <w:pStyle w:val="a9"/>
+        <w:numPr>
+          <w:ilvl w:val="0"/>
+          <w:numId w:val="20"/>
+        </w:numPr>
+        <w:ind w:firstLineChars="0"/>
+      </w:pPr>
+      <w:r>
+        <w:rPr>
+          <w:rFonts w:hint="eastAsia"/>
+        </w:rPr>
+        <w:t>不可擅自更改披露内容</w:t>
+      </w:r>
+    </w:p>
+    <w:p>
+      <w:pPr>
+        <w:pStyle w:val="a9"/>
+        <w:numPr>
+          <w:ilvl w:val="0"/>
+          <w:numId w:val="20"/>
+        </w:numPr>
+        <w:ind w:firstLineChars="0"/>
+      </w:pPr>
+      <w:r>
+        <w:rPr>
+          <w:rFonts w:hint="eastAsia"/>
+        </w:rPr>
+        <w:t>底价不得低于评估价格、降价低于9</w:t>
+      </w:r>
+      <w:r>
+        <w:t>0%</w:t>
+      </w:r>
+      <w:r>
+        <w:rPr>
+          <w:rFonts w:hint="eastAsia"/>
+        </w:rPr>
+        <w:t>需批准机构批准</w:t>
+      </w:r>
+    </w:p>
+    <w:p>
+      <w:pPr>
+        <w:pStyle w:val="a9"/>
+        <w:numPr>
+          <w:ilvl w:val="0"/>
+          <w:numId w:val="20"/>
+        </w:numPr>
+        <w:ind w:firstLineChars="0"/>
+      </w:pPr>
+      <w:r>
+        <w:rPr>
+          <w:rFonts w:hint="eastAsia"/>
+        </w:rPr>
+        <w:t>出项影响交易情况，5个工作日做出决定</w:t>
+      </w:r>
+    </w:p>
+    <w:p>
+      <w:pPr>
+        <w:pStyle w:val="a9"/>
+        <w:numPr>
+          <w:ilvl w:val="0"/>
+          <w:numId w:val="20"/>
+        </w:numPr>
+        <w:ind w:firstLineChars="0"/>
+      </w:pPr>
+      <w:r>
+        <w:rPr>
+          <w:rFonts w:hint="eastAsia"/>
+        </w:rPr>
+        <w:t>中止一般不超过2</w:t>
+      </w:r>
+      <w:r>
+        <w:t>0</w:t>
+      </w:r>
+      <w:r>
+        <w:rPr>
+          <w:rFonts w:hint="eastAsia"/>
+        </w:rPr>
+        <w:t>，恢复不低于1</w:t>
+      </w:r>
+      <w:r>
+        <w:t>0</w:t>
+      </w:r>
+      <w:r>
+        <w:rPr>
+          <w:rFonts w:hint="eastAsia"/>
+        </w:rPr>
+        <w:t>，有变更不少于2</w:t>
+      </w:r>
+      <w:r>
+        <w:t>0</w:t>
+      </w:r>
+    </w:p>
+    <w:p>
+      <w:pPr>
+        <w:pStyle w:val="a9"/>
+        <w:numPr>
+          <w:ilvl w:val="0"/>
+          <w:numId w:val="20"/>
+        </w:numPr>
+        <w:ind w:firstLineChars="0"/>
+      </w:pPr>
+      <w:r>
+        <w:rPr>
+          <w:rFonts w:hint="eastAsia"/>
+        </w:rPr>
+        <w:t>终结审核5个工作日</w:t>
+      </w:r>
+    </w:p>
+    <w:p>
+      <w:pPr>
+        <w:pStyle w:val="a9"/>
+        <w:numPr>
+          <w:ilvl w:val="0"/>
+          <w:numId w:val="20"/>
+        </w:numPr>
+        <w:ind w:firstLineChars="0"/>
+      </w:pPr>
+      <w:r>
+        <w:rPr>
+          <w:rFonts w:hint="eastAsia"/>
+        </w:rPr>
+        <w:t>中止、</w:t>
+      </w:r>
+      <w:proofErr w:type="gramStart"/>
+      <w:r>
+        <w:rPr>
+          <w:rFonts w:hint="eastAsia"/>
+        </w:rPr>
+        <w:t>终结官网披露</w:t>
+      </w:r>
+      <w:proofErr w:type="gramEnd"/>
+    </w:p>
+    <w:p>
+      <w:pPr>
+        <w:pStyle w:val="a9"/>
+        <w:numPr>
+          <w:ilvl w:val="0"/>
+          <w:numId w:val="20"/>
+        </w:numPr>
+        <w:ind w:firstLineChars="0"/>
+      </w:pPr>
+      <w:r>
+        <w:rPr>
+          <w:rFonts w:hint="eastAsia"/>
+        </w:rPr>
+        <w:t>4</w:t>
+      </w:r>
+      <w:r>
+        <w:t>1</w:t>
+      </w:r>
+      <w:r>
+        <w:rPr>
+          <w:rFonts w:hint="eastAsia"/>
+        </w:rPr>
+        <w:t>号废止(</w:t>
+      </w:r>
+      <w:r>
+        <w:t>2018)</w:t>
+      </w:r>
+    </w:p>
+    <w:p>
+      <w:pPr>
+        <w:pStyle w:val="3"/>
+      </w:pPr>
+      <w:r>
+        <w:rPr>
+          <w:rFonts w:hint="eastAsia"/>
+        </w:rPr>
+        <w:t>1</w:t>
+      </w:r>
+      <w:r>
+        <w:t>2：联交所</w:t>
+      </w:r>
+      <w:r>
+        <w:rPr>
+          <w:rFonts w:hint="eastAsia"/>
+        </w:rPr>
+        <w:t>4</w:t>
+      </w:r>
+      <w:r>
+        <w:t>5号</w:t>
+      </w:r>
+      <w:proofErr w:type="gramStart"/>
+      <w:r>
+        <w:t>登记受</w:t>
+      </w:r>
+      <w:proofErr w:type="gramEnd"/>
+      <w:r>
+        <w:t>让意向（</w:t>
+      </w:r>
+      <w:r>
+        <w:rPr>
+          <w:rFonts w:hint="eastAsia"/>
+        </w:rPr>
+        <w:t>2</w:t>
+      </w:r>
+      <w:r>
+        <w:t>020）</w:t>
+      </w:r>
+    </w:p>
+    <w:p>
+      <w:pPr>
+        <w:pStyle w:val="a9"/>
+        <w:numPr>
+          <w:ilvl w:val="0"/>
+          <w:numId w:val="21"/>
+        </w:numPr>
+        <w:ind w:firstLineChars="0"/>
+      </w:pPr>
+      <w:r>
+        <w:t>规范</w:t>
+      </w:r>
+      <w:r>
+        <w:t>受让方登记、资格确认</w:t>
+      </w:r>
+    </w:p>
+    <w:p>
+      <w:pPr>
+        <w:pStyle w:val="a9"/>
+        <w:numPr>
+          <w:ilvl w:val="0"/>
+          <w:numId w:val="21"/>
+        </w:numPr>
+        <w:ind w:firstLineChars="0"/>
+      </w:pPr>
+      <w:r>
+        <w:rPr>
+          <w:rFonts w:hint="eastAsia"/>
+        </w:rPr>
+        <w:t>可委托代理</w:t>
+      </w:r>
+    </w:p>
+    <w:p>
+      <w:pPr>
+        <w:pStyle w:val="a9"/>
+        <w:numPr>
+          <w:ilvl w:val="0"/>
+          <w:numId w:val="21"/>
+        </w:numPr>
+        <w:ind w:firstLineChars="0"/>
+      </w:pPr>
+      <w:r>
+        <w:t>正式披露期间可查看转让相关材料</w:t>
+      </w:r>
+    </w:p>
+    <w:p>
+      <w:pPr>
+        <w:pStyle w:val="a9"/>
+        <w:numPr>
+          <w:ilvl w:val="0"/>
+          <w:numId w:val="21"/>
+        </w:numPr>
+        <w:ind w:firstLineChars="0"/>
+      </w:pPr>
+      <w:r>
+        <w:t>提交产权受让申请</w:t>
+      </w:r>
+    </w:p>
+    <w:p>
+      <w:pPr>
+        <w:pStyle w:val="a9"/>
+        <w:numPr>
+          <w:ilvl w:val="0"/>
+          <w:numId w:val="21"/>
+        </w:numPr>
+        <w:ind w:firstLineChars="0"/>
+        <w:rPr>
+          <w:rFonts w:hint="eastAsia"/>
+        </w:rPr>
+      </w:pPr>
     </w:p>
     <w:sectPr>
       <w:pgSz w:w="11906" w:h="16838"/>
@@ -2924,7 +3993,7 @@
 </file>
 
 <file path=word/endnotes.xml><?xml version="1.0" encoding="utf-8"?>
-<w:endnotes xmlns:wpc="http://schemas.microsoft.com/office/word/2010/wordprocessingCanvas" xmlns:cx="http://schemas.microsoft.com/office/drawing/2014/chartex" xmlns:cx1="http://schemas.microsoft.com/office/drawing/2015/9/8/chartex" xmlns:cx2="http://schemas.microsoft.com/office/drawing/2015/10/21/chartex" xmlns:cx3="http://schemas.microsoft.com/office/drawing/2016/5/9/chartex" xmlns:cx4="http://schemas.microsoft.com/office/drawing/2016/5/10/chartex" xmlns:cx5="http://schemas.microsoft.com/office/drawing/2016/5/11/chartex" xmlns:cx6="http://schemas.microsoft.com/office/drawing/2016/5/12/chartex" xmlns:cx7="http://schemas.microsoft.com/office/drawing/2016/5/13/chartex" xmlns:cx8="http://schemas.microsoft.com/office/drawing/2016/5/14/chartex" xmlns:mc="http://schemas.openxmlformats.org/markup-compatibility/2006" xmlns:aink="http://schemas.microsoft.com/office/drawing/2016/ink" xmlns:am3d="http://schemas.microsoft.com/office/drawing/2017/model3d" xmlns:o="urn:schemas-microsoft-com:office:office" xmlns:oel="http://schemas.microsoft.com/office/2019/extlst" xmlns:r="http://schemas.openxmlformats.org/officeDocument/2006/relationships" xmlns:m="http://schemas.openxmlformats.org/officeDocument/2006/math" xmlns:v="urn:schemas-microsoft-com:vml" xmlns:wp14="http://schemas.microsoft.com/office/word/2010/wordprocessingDrawing" xmlns:wp="http://schemas.openxmlformats.org/drawingml/2006/wordprocessingDrawing" xmlns:w10="urn:schemas-microsoft-com:office:word" xmlns:w="http://schemas.openxmlformats.org/wordprocessingml/2006/main" xmlns:w14="http://schemas.microsoft.com/office/word/2010/wordml" xmlns:w15="http://schemas.microsoft.com/office/word/2012/wordml" xmlns:w16cex="http://schemas.microsoft.com/office/word/2018/wordml/cex" xmlns:w16cid="http://schemas.microsoft.com/office/word/2016/wordml/cid" xmlns:w16="http://schemas.microsoft.com/office/word/2018/wordml" xmlns:w16sdtdh="http://schemas.microsoft.com/office/word/2020/wordml/sdtdatahash" xmlns:w16se="http://schemas.microsoft.com/office/word/2015/wordml/symex" xmlns:wpg="http://schemas.microsoft.com/office/word/2010/wordprocessingGroup" xmlns:wpi="http://schemas.microsoft.com/office/word/2010/wordprocessingInk" xmlns:wne="http://schemas.microsoft.com/office/word/2006/wordml" xmlns:wps="http://schemas.microsoft.com/office/word/2010/wordprocessingShape" mc:Ignorable="w14 w15 w16se w16cid w16 w16cex w16sdtdh wp14">
+<w:endnotes xmlns:wpc="http://schemas.microsoft.com/office/word/2010/wordprocessingCanvas" xmlns:cx="http://schemas.microsoft.com/office/drawing/2014/chartex" xmlns:cx1="http://schemas.microsoft.com/office/drawing/2015/9/8/chartex" xmlns:cx2="http://schemas.microsoft.com/office/drawing/2015/10/21/chartex" xmlns:cx3="http://schemas.microsoft.com/office/drawing/2016/5/9/chartex" xmlns:cx4="http://schemas.microsoft.com/office/drawing/2016/5/10/chartex" xmlns:cx5="http://schemas.microsoft.com/office/drawing/2016/5/11/chartex" xmlns:cx6="http://schemas.microsoft.com/office/drawing/2016/5/12/chartex" xmlns:cx7="http://schemas.microsoft.com/office/drawing/2016/5/13/chartex" xmlns:cx8="http://schemas.microsoft.com/office/drawing/2016/5/14/chartex" xmlns:mc="http://schemas.openxmlformats.org/markup-compatibility/2006" xmlns:aink="http://schemas.microsoft.com/office/drawing/2016/ink" xmlns:am3d="http://schemas.microsoft.com/office/drawing/2017/model3d" xmlns:o="urn:schemas-microsoft-com:office:office" xmlns:r="http://schemas.openxmlformats.org/officeDocument/2006/relationships" xmlns:m="http://schemas.openxmlformats.org/officeDocument/2006/math" xmlns:v="urn:schemas-microsoft-com:vml" xmlns:wp14="http://schemas.microsoft.com/office/word/2010/wordprocessingDrawing" xmlns:wp="http://schemas.openxmlformats.org/drawingml/2006/wordprocessingDrawing" xmlns:w10="urn:schemas-microsoft-com:office:word" xmlns:w="http://schemas.openxmlformats.org/wordprocessingml/2006/main" xmlns:w14="http://schemas.microsoft.com/office/word/2010/wordml" xmlns:w15="http://schemas.microsoft.com/office/word/2012/wordml" xmlns:w16cex="http://schemas.microsoft.com/office/word/2018/wordml/cex" xmlns:w16cid="http://schemas.microsoft.com/office/word/2016/wordml/cid" xmlns:w16="http://schemas.microsoft.com/office/word/2018/wordml" xmlns:w16sdtdh="http://schemas.microsoft.com/office/word/2020/wordml/sdtdatahash" xmlns:w16se="http://schemas.microsoft.com/office/word/2015/wordml/symex" xmlns:wpg="http://schemas.microsoft.com/office/word/2010/wordprocessingGroup" xmlns:wpi="http://schemas.microsoft.com/office/word/2010/wordprocessingInk" xmlns:wne="http://schemas.microsoft.com/office/word/2006/wordml" xmlns:wps="http://schemas.microsoft.com/office/word/2010/wordprocessingShape" mc:Ignorable="w14 w15 w16se w16cid w16 w16cex w16sdtdh wp14">
   <w:endnote w:type="separator" w:id="-1">
     <w:p>
       <w:r>
@@ -2943,7 +4012,7 @@
 </file>
 
 <file path=word/footnotes.xml><?xml version="1.0" encoding="utf-8"?>
-<w:footnotes xmlns:wpc="http://schemas.microsoft.com/office/word/2010/wordprocessingCanvas" xmlns:cx="http://schemas.microsoft.com/office/drawing/2014/chartex" xmlns:cx1="http://schemas.microsoft.com/office/drawing/2015/9/8/chartex" xmlns:cx2="http://schemas.microsoft.com/office/drawing/2015/10/21/chartex" xmlns:cx3="http://schemas.microsoft.com/office/drawing/2016/5/9/chartex" xmlns:cx4="http://schemas.microsoft.com/office/drawing/2016/5/10/chartex" xmlns:cx5="http://schemas.microsoft.com/office/drawing/2016/5/11/chartex" xmlns:cx6="http://schemas.microsoft.com/office/drawing/2016/5/12/chartex" xmlns:cx7="http://schemas.microsoft.com/office/drawing/2016/5/13/chartex" xmlns:cx8="http://schemas.microsoft.com/office/drawing/2016/5/14/chartex" xmlns:mc="http://schemas.openxmlformats.org/markup-compatibility/2006" xmlns:aink="http://schemas.microsoft.com/office/drawing/2016/ink" xmlns:am3d="http://schemas.microsoft.com/office/drawing/2017/model3d" xmlns:o="urn:schemas-microsoft-com:office:office" xmlns:oel="http://schemas.microsoft.com/office/2019/extlst" xmlns:r="http://schemas.openxmlformats.org/officeDocument/2006/relationships" xmlns:m="http://schemas.openxmlformats.org/officeDocument/2006/math" xmlns:v="urn:schemas-microsoft-com:vml" xmlns:wp14="http://schemas.microsoft.com/office/word/2010/wordprocessingDrawing" xmlns:wp="http://schemas.openxmlformats.org/drawingml/2006/wordprocessingDrawing" xmlns:w10="urn:schemas-microsoft-com:office:word" xmlns:w="http://schemas.openxmlformats.org/wordprocessingml/2006/main" xmlns:w14="http://schemas.microsoft.com/office/word/2010/wordml" xmlns:w15="http://schemas.microsoft.com/office/word/2012/wordml" xmlns:w16cex="http://schemas.microsoft.com/office/word/2018/wordml/cex" xmlns:w16cid="http://schemas.microsoft.com/office/word/2016/wordml/cid" xmlns:w16="http://schemas.microsoft.com/office/word/2018/wordml" xmlns:w16sdtdh="http://schemas.microsoft.com/office/word/2020/wordml/sdtdatahash" xmlns:w16se="http://schemas.microsoft.com/office/word/2015/wordml/symex" xmlns:wpg="http://schemas.microsoft.com/office/word/2010/wordprocessingGroup" xmlns:wpi="http://schemas.microsoft.com/office/word/2010/wordprocessingInk" xmlns:wne="http://schemas.microsoft.com/office/word/2006/wordml" xmlns:wps="http://schemas.microsoft.com/office/word/2010/wordprocessingShape" mc:Ignorable="w14 w15 w16se w16cid w16 w16cex w16sdtdh wp14">
+<w:footnotes xmlns:wpc="http://schemas.microsoft.com/office/word/2010/wordprocessingCanvas" xmlns:cx="http://schemas.microsoft.com/office/drawing/2014/chartex" xmlns:cx1="http://schemas.microsoft.com/office/drawing/2015/9/8/chartex" xmlns:cx2="http://schemas.microsoft.com/office/drawing/2015/10/21/chartex" xmlns:cx3="http://schemas.microsoft.com/office/drawing/2016/5/9/chartex" xmlns:cx4="http://schemas.microsoft.com/office/drawing/2016/5/10/chartex" xmlns:cx5="http://schemas.microsoft.com/office/drawing/2016/5/11/chartex" xmlns:cx6="http://schemas.microsoft.com/office/drawing/2016/5/12/chartex" xmlns:cx7="http://schemas.microsoft.com/office/drawing/2016/5/13/chartex" xmlns:cx8="http://schemas.microsoft.com/office/drawing/2016/5/14/chartex" xmlns:mc="http://schemas.openxmlformats.org/markup-compatibility/2006" xmlns:aink="http://schemas.microsoft.com/office/drawing/2016/ink" xmlns:am3d="http://schemas.microsoft.com/office/drawing/2017/model3d" xmlns:o="urn:schemas-microsoft-com:office:office" xmlns:r="http://schemas.openxmlformats.org/officeDocument/2006/relationships" xmlns:m="http://schemas.openxmlformats.org/officeDocument/2006/math" xmlns:v="urn:schemas-microsoft-com:vml" xmlns:wp14="http://schemas.microsoft.com/office/word/2010/wordprocessingDrawing" xmlns:wp="http://schemas.openxmlformats.org/drawingml/2006/wordprocessingDrawing" xmlns:w10="urn:schemas-microsoft-com:office:word" xmlns:w="http://schemas.openxmlformats.org/wordprocessingml/2006/main" xmlns:w14="http://schemas.microsoft.com/office/word/2010/wordml" xmlns:w15="http://schemas.microsoft.com/office/word/2012/wordml" xmlns:w16cex="http://schemas.microsoft.com/office/word/2018/wordml/cex" xmlns:w16cid="http://schemas.microsoft.com/office/word/2016/wordml/cid" xmlns:w16="http://schemas.microsoft.com/office/word/2018/wordml" xmlns:w16sdtdh="http://schemas.microsoft.com/office/word/2020/wordml/sdtdatahash" xmlns:w16se="http://schemas.microsoft.com/office/word/2015/wordml/symex" xmlns:wpg="http://schemas.microsoft.com/office/word/2010/wordprocessingGroup" xmlns:wpi="http://schemas.microsoft.com/office/word/2010/wordprocessingInk" xmlns:wne="http://schemas.microsoft.com/office/word/2006/wordml" xmlns:wps="http://schemas.microsoft.com/office/word/2010/wordprocessingShape" mc:Ignorable="w14 w15 w16se w16cid w16 w16cex w16sdtdh wp14">
   <w:footnote w:type="separator" w:id="-1">
     <w:p>
       <w:r>
@@ -2962,7 +4031,7 @@
 </file>
 
 <file path=word/numbering.xml><?xml version="1.0" encoding="utf-8"?>
-<w:numbering xmlns:wpc="http://schemas.microsoft.com/office/word/2010/wordprocessingCanvas" xmlns:cx="http://schemas.microsoft.com/office/drawing/2014/chartex" xmlns:cx1="http://schemas.microsoft.com/office/drawing/2015/9/8/chartex" xmlns:cx2="http://schemas.microsoft.com/office/drawing/2015/10/21/chartex" xmlns:cx3="http://schemas.microsoft.com/office/drawing/2016/5/9/chartex" xmlns:cx4="http://schemas.microsoft.com/office/drawing/2016/5/10/chartex" xmlns:cx5="http://schemas.microsoft.com/office/drawing/2016/5/11/chartex" xmlns:cx6="http://schemas.microsoft.com/office/drawing/2016/5/12/chartex" xmlns:cx7="http://schemas.microsoft.com/office/drawing/2016/5/13/chartex" xmlns:cx8="http://schemas.microsoft.com/office/drawing/2016/5/14/chartex" xmlns:mc="http://schemas.openxmlformats.org/markup-compatibility/2006" xmlns:aink="http://schemas.microsoft.com/office/drawing/2016/ink" xmlns:am3d="http://schemas.microsoft.com/office/drawing/2017/model3d" xmlns:o="urn:schemas-microsoft-com:office:office" xmlns:oel="http://schemas.microsoft.com/office/2019/extlst" xmlns:r="http://schemas.openxmlformats.org/officeDocument/2006/relationships" xmlns:m="http://schemas.openxmlformats.org/officeDocument/2006/math" xmlns:v="urn:schemas-microsoft-com:vml" xmlns:wp14="http://schemas.microsoft.com/office/word/2010/wordprocessingDrawing" xmlns:wp="http://schemas.openxmlformats.org/drawingml/2006/wordprocessingDrawing" xmlns:w10="urn:schemas-microsoft-com:office:word" xmlns:w="http://schemas.openxmlformats.org/wordprocessingml/2006/main" xmlns:w14="http://schemas.microsoft.com/office/word/2010/wordml" xmlns:w15="http://schemas.microsoft.com/office/word/2012/wordml" xmlns:w16cex="http://schemas.microsoft.com/office/word/2018/wordml/cex" xmlns:w16cid="http://schemas.microsoft.com/office/word/2016/wordml/cid" xmlns:w16="http://schemas.microsoft.com/office/word/2018/wordml" xmlns:w16sdtdh="http://schemas.microsoft.com/office/word/2020/wordml/sdtdatahash" xmlns:w16se="http://schemas.microsoft.com/office/word/2015/wordml/symex" xmlns:wpg="http://schemas.microsoft.com/office/word/2010/wordprocessingGroup" xmlns:wpi="http://schemas.microsoft.com/office/word/2010/wordprocessingInk" xmlns:wne="http://schemas.microsoft.com/office/word/2006/wordml" xmlns:wps="http://schemas.microsoft.com/office/word/2010/wordprocessingShape" mc:Ignorable="w14 w15 w16se w16cid w16 w16cex w16sdtdh wp14">
+<w:numbering xmlns:wpc="http://schemas.microsoft.com/office/word/2010/wordprocessingCanvas" xmlns:cx="http://schemas.microsoft.com/office/drawing/2014/chartex" xmlns:cx1="http://schemas.microsoft.com/office/drawing/2015/9/8/chartex" xmlns:cx2="http://schemas.microsoft.com/office/drawing/2015/10/21/chartex" xmlns:cx3="http://schemas.microsoft.com/office/drawing/2016/5/9/chartex" xmlns:cx4="http://schemas.microsoft.com/office/drawing/2016/5/10/chartex" xmlns:cx5="http://schemas.microsoft.com/office/drawing/2016/5/11/chartex" xmlns:cx6="http://schemas.microsoft.com/office/drawing/2016/5/12/chartex" xmlns:cx7="http://schemas.microsoft.com/office/drawing/2016/5/13/chartex" xmlns:cx8="http://schemas.microsoft.com/office/drawing/2016/5/14/chartex" xmlns:mc="http://schemas.openxmlformats.org/markup-compatibility/2006" xmlns:aink="http://schemas.microsoft.com/office/drawing/2016/ink" xmlns:am3d="http://schemas.microsoft.com/office/drawing/2017/model3d" xmlns:o="urn:schemas-microsoft-com:office:office" xmlns:r="http://schemas.openxmlformats.org/officeDocument/2006/relationships" xmlns:m="http://schemas.openxmlformats.org/officeDocument/2006/math" xmlns:v="urn:schemas-microsoft-com:vml" xmlns:wp14="http://schemas.microsoft.com/office/word/2010/wordprocessingDrawing" xmlns:wp="http://schemas.openxmlformats.org/drawingml/2006/wordprocessingDrawing" xmlns:w10="urn:schemas-microsoft-com:office:word" xmlns:w="http://schemas.openxmlformats.org/wordprocessingml/2006/main" xmlns:w14="http://schemas.microsoft.com/office/word/2010/wordml" xmlns:w15="http://schemas.microsoft.com/office/word/2012/wordml" xmlns:w16cex="http://schemas.microsoft.com/office/word/2018/wordml/cex" xmlns:w16cid="http://schemas.microsoft.com/office/word/2016/wordml/cid" xmlns:w16="http://schemas.microsoft.com/office/word/2018/wordml" xmlns:w16sdtdh="http://schemas.microsoft.com/office/word/2020/wordml/sdtdatahash" xmlns:w16se="http://schemas.microsoft.com/office/word/2015/wordml/symex" xmlns:wpg="http://schemas.microsoft.com/office/word/2010/wordprocessingGroup" xmlns:wpi="http://schemas.microsoft.com/office/word/2010/wordprocessingInk" xmlns:wne="http://schemas.microsoft.com/office/word/2006/wordml" xmlns:wps="http://schemas.microsoft.com/office/word/2010/wordprocessingShape" mc:Ignorable="w14 w15 w16se w16cid w16 w16cex w16sdtdh wp14">
   <w:abstractNum w:abstractNumId="0" w15:restartNumberingAfterBreak="0">
     <w:nsid w:val="02FD53BF"/>
     <w:multiLevelType w:val="multilevel"/>
@@ -3860,6 +4929,92 @@
     </w:lvl>
   </w:abstractNum>
   <w:abstractNum w:abstractNumId="10" w15:restartNumberingAfterBreak="0">
+    <w:nsid w:val="52F42357"/>
+    <w:multiLevelType w:val="hybridMultilevel"/>
+    <w:tmpl w:val="068A2A56"/>
+    <w:lvl w:ilvl="0" w:tplc="04090013">
+      <w:start w:val="1"/>
+      <w:numFmt w:val="chineseCountingThousand"/>
+      <w:lvlText w:val="%1、"/>
+      <w:lvlJc w:val="left"/>
+      <w:pPr>
+        <w:ind w:left="420" w:hanging="420"/>
+      </w:pPr>
+    </w:lvl>
+    <w:lvl w:ilvl="1" w:tplc="04090019" w:tentative="1">
+      <w:start w:val="1"/>
+      <w:numFmt w:val="lowerLetter"/>
+      <w:lvlText w:val="%2)"/>
+      <w:lvlJc w:val="left"/>
+      <w:pPr>
+        <w:ind w:left="840" w:hanging="420"/>
+      </w:pPr>
+    </w:lvl>
+    <w:lvl w:ilvl="2" w:tplc="0409001B" w:tentative="1">
+      <w:start w:val="1"/>
+      <w:numFmt w:val="lowerRoman"/>
+      <w:lvlText w:val="%3."/>
+      <w:lvlJc w:val="right"/>
+      <w:pPr>
+        <w:ind w:left="1260" w:hanging="420"/>
+      </w:pPr>
+    </w:lvl>
+    <w:lvl w:ilvl="3" w:tplc="0409000F" w:tentative="1">
+      <w:start w:val="1"/>
+      <w:numFmt w:val="decimal"/>
+      <w:lvlText w:val="%4."/>
+      <w:lvlJc w:val="left"/>
+      <w:pPr>
+        <w:ind w:left="1680" w:hanging="420"/>
+      </w:pPr>
+    </w:lvl>
+    <w:lvl w:ilvl="4" w:tplc="04090019" w:tentative="1">
+      <w:start w:val="1"/>
+      <w:numFmt w:val="lowerLetter"/>
+      <w:lvlText w:val="%5)"/>
+      <w:lvlJc w:val="left"/>
+      <w:pPr>
+        <w:ind w:left="2100" w:hanging="420"/>
+      </w:pPr>
+    </w:lvl>
+    <w:lvl w:ilvl="5" w:tplc="0409001B" w:tentative="1">
+      <w:start w:val="1"/>
+      <w:numFmt w:val="lowerRoman"/>
+      <w:lvlText w:val="%6."/>
+      <w:lvlJc w:val="right"/>
+      <w:pPr>
+        <w:ind w:left="2520" w:hanging="420"/>
+      </w:pPr>
+    </w:lvl>
+    <w:lvl w:ilvl="6" w:tplc="0409000F" w:tentative="1">
+      <w:start w:val="1"/>
+      <w:numFmt w:val="decimal"/>
+      <w:lvlText w:val="%7."/>
+      <w:lvlJc w:val="left"/>
+      <w:pPr>
+        <w:ind w:left="2940" w:hanging="420"/>
+      </w:pPr>
+    </w:lvl>
+    <w:lvl w:ilvl="7" w:tplc="04090019" w:tentative="1">
+      <w:start w:val="1"/>
+      <w:numFmt w:val="lowerLetter"/>
+      <w:lvlText w:val="%8)"/>
+      <w:lvlJc w:val="left"/>
+      <w:pPr>
+        <w:ind w:left="3360" w:hanging="420"/>
+      </w:pPr>
+    </w:lvl>
+    <w:lvl w:ilvl="8" w:tplc="0409001B" w:tentative="1">
+      <w:start w:val="1"/>
+      <w:numFmt w:val="lowerRoman"/>
+      <w:lvlText w:val="%9."/>
+      <w:lvlJc w:val="right"/>
+      <w:pPr>
+        <w:ind w:left="3780" w:hanging="420"/>
+      </w:pPr>
+    </w:lvl>
+  </w:abstractNum>
+  <w:abstractNum w:abstractNumId="11" w15:restartNumberingAfterBreak="0">
     <w:nsid w:val="53856E0A"/>
     <w:multiLevelType w:val="hybridMultilevel"/>
     <w:tmpl w:val="876484AC"/>
@@ -3948,7 +5103,7 @@
       </w:pPr>
     </w:lvl>
   </w:abstractNum>
-  <w:abstractNum w:abstractNumId="11" w15:restartNumberingAfterBreak="0">
+  <w:abstractNum w:abstractNumId="12" w15:restartNumberingAfterBreak="0">
     <w:nsid w:val="57145C72"/>
     <w:multiLevelType w:val="hybridMultilevel"/>
     <w:tmpl w:val="A148B482"/>
@@ -4034,7 +5189,93 @@
       </w:pPr>
     </w:lvl>
   </w:abstractNum>
-  <w:abstractNum w:abstractNumId="12" w15:restartNumberingAfterBreak="0">
+  <w:abstractNum w:abstractNumId="13" w15:restartNumberingAfterBreak="0">
+    <w:nsid w:val="5AE267D0"/>
+    <w:multiLevelType w:val="hybridMultilevel"/>
+    <w:tmpl w:val="6D2EF348"/>
+    <w:lvl w:ilvl="0" w:tplc="04090013">
+      <w:start w:val="1"/>
+      <w:numFmt w:val="chineseCountingThousand"/>
+      <w:lvlText w:val="%1、"/>
+      <w:lvlJc w:val="left"/>
+      <w:pPr>
+        <w:ind w:left="420" w:hanging="420"/>
+      </w:pPr>
+    </w:lvl>
+    <w:lvl w:ilvl="1" w:tplc="04090019" w:tentative="1">
+      <w:start w:val="1"/>
+      <w:numFmt w:val="lowerLetter"/>
+      <w:lvlText w:val="%2)"/>
+      <w:lvlJc w:val="left"/>
+      <w:pPr>
+        <w:ind w:left="840" w:hanging="420"/>
+      </w:pPr>
+    </w:lvl>
+    <w:lvl w:ilvl="2" w:tplc="0409001B" w:tentative="1">
+      <w:start w:val="1"/>
+      <w:numFmt w:val="lowerRoman"/>
+      <w:lvlText w:val="%3."/>
+      <w:lvlJc w:val="right"/>
+      <w:pPr>
+        <w:ind w:left="1260" w:hanging="420"/>
+      </w:pPr>
+    </w:lvl>
+    <w:lvl w:ilvl="3" w:tplc="0409000F" w:tentative="1">
+      <w:start w:val="1"/>
+      <w:numFmt w:val="decimal"/>
+      <w:lvlText w:val="%4."/>
+      <w:lvlJc w:val="left"/>
+      <w:pPr>
+        <w:ind w:left="1680" w:hanging="420"/>
+      </w:pPr>
+    </w:lvl>
+    <w:lvl w:ilvl="4" w:tplc="04090019" w:tentative="1">
+      <w:start w:val="1"/>
+      <w:numFmt w:val="lowerLetter"/>
+      <w:lvlText w:val="%5)"/>
+      <w:lvlJc w:val="left"/>
+      <w:pPr>
+        <w:ind w:left="2100" w:hanging="420"/>
+      </w:pPr>
+    </w:lvl>
+    <w:lvl w:ilvl="5" w:tplc="0409001B" w:tentative="1">
+      <w:start w:val="1"/>
+      <w:numFmt w:val="lowerRoman"/>
+      <w:lvlText w:val="%6."/>
+      <w:lvlJc w:val="right"/>
+      <w:pPr>
+        <w:ind w:left="2520" w:hanging="420"/>
+      </w:pPr>
+    </w:lvl>
+    <w:lvl w:ilvl="6" w:tplc="0409000F" w:tentative="1">
+      <w:start w:val="1"/>
+      <w:numFmt w:val="decimal"/>
+      <w:lvlText w:val="%7."/>
+      <w:lvlJc w:val="left"/>
+      <w:pPr>
+        <w:ind w:left="2940" w:hanging="420"/>
+      </w:pPr>
+    </w:lvl>
+    <w:lvl w:ilvl="7" w:tplc="04090019" w:tentative="1">
+      <w:start w:val="1"/>
+      <w:numFmt w:val="lowerLetter"/>
+      <w:lvlText w:val="%8)"/>
+      <w:lvlJc w:val="left"/>
+      <w:pPr>
+        <w:ind w:left="3360" w:hanging="420"/>
+      </w:pPr>
+    </w:lvl>
+    <w:lvl w:ilvl="8" w:tplc="0409001B" w:tentative="1">
+      <w:start w:val="1"/>
+      <w:numFmt w:val="lowerRoman"/>
+      <w:lvlText w:val="%9."/>
+      <w:lvlJc w:val="right"/>
+      <w:pPr>
+        <w:ind w:left="3780" w:hanging="420"/>
+      </w:pPr>
+    </w:lvl>
+  </w:abstractNum>
+  <w:abstractNum w:abstractNumId="14" w15:restartNumberingAfterBreak="0">
     <w:nsid w:val="5B797411"/>
     <w:multiLevelType w:val="hybridMultilevel"/>
     <w:tmpl w:val="2C4CE174"/>
@@ -4120,7 +5361,7 @@
       </w:pPr>
     </w:lvl>
   </w:abstractNum>
-  <w:abstractNum w:abstractNumId="13" w15:restartNumberingAfterBreak="0">
+  <w:abstractNum w:abstractNumId="15" w15:restartNumberingAfterBreak="0">
     <w:nsid w:val="5D513CC1"/>
     <w:multiLevelType w:val="hybridMultilevel"/>
     <w:tmpl w:val="D384F178"/>
@@ -4206,7 +5447,96 @@
       </w:pPr>
     </w:lvl>
   </w:abstractNum>
-  <w:abstractNum w:abstractNumId="14" w15:restartNumberingAfterBreak="0">
+  <w:abstractNum w:abstractNumId="16" w15:restartNumberingAfterBreak="0">
+    <w:nsid w:val="6D9657EC"/>
+    <w:multiLevelType w:val="hybridMultilevel"/>
+    <w:tmpl w:val="1BCCE14E"/>
+    <w:lvl w:ilvl="0" w:tplc="04090013">
+      <w:start w:val="1"/>
+      <w:numFmt w:val="chineseCountingThousand"/>
+      <w:lvlText w:val="%1、"/>
+      <w:lvlJc w:val="left"/>
+      <w:pPr>
+        <w:ind w:left="420" w:hanging="420"/>
+      </w:pPr>
+      <w:rPr>
+        <w:rFonts w:hint="eastAsia"/>
+      </w:rPr>
+    </w:lvl>
+    <w:lvl w:ilvl="1" w:tplc="04090017">
+      <w:start w:val="1"/>
+      <w:numFmt w:val="chineseCountingThousand"/>
+      <w:lvlText w:val="(%2)"/>
+      <w:lvlJc w:val="left"/>
+      <w:pPr>
+        <w:ind w:left="840" w:hanging="420"/>
+      </w:pPr>
+    </w:lvl>
+    <w:lvl w:ilvl="2" w:tplc="0409001B" w:tentative="1">
+      <w:start w:val="1"/>
+      <w:numFmt w:val="lowerRoman"/>
+      <w:lvlText w:val="%3."/>
+      <w:lvlJc w:val="right"/>
+      <w:pPr>
+        <w:ind w:left="1260" w:hanging="420"/>
+      </w:pPr>
+    </w:lvl>
+    <w:lvl w:ilvl="3" w:tplc="0409000F" w:tentative="1">
+      <w:start w:val="1"/>
+      <w:numFmt w:val="decimal"/>
+      <w:lvlText w:val="%4."/>
+      <w:lvlJc w:val="left"/>
+      <w:pPr>
+        <w:ind w:left="1680" w:hanging="420"/>
+      </w:pPr>
+    </w:lvl>
+    <w:lvl w:ilvl="4" w:tplc="04090019" w:tentative="1">
+      <w:start w:val="1"/>
+      <w:numFmt w:val="lowerLetter"/>
+      <w:lvlText w:val="%5)"/>
+      <w:lvlJc w:val="left"/>
+      <w:pPr>
+        <w:ind w:left="2100" w:hanging="420"/>
+      </w:pPr>
+    </w:lvl>
+    <w:lvl w:ilvl="5" w:tplc="0409001B" w:tentative="1">
+      <w:start w:val="1"/>
+      <w:numFmt w:val="lowerRoman"/>
+      <w:lvlText w:val="%6."/>
+      <w:lvlJc w:val="right"/>
+      <w:pPr>
+        <w:ind w:left="2520" w:hanging="420"/>
+      </w:pPr>
+    </w:lvl>
+    <w:lvl w:ilvl="6" w:tplc="0409000F" w:tentative="1">
+      <w:start w:val="1"/>
+      <w:numFmt w:val="decimal"/>
+      <w:lvlText w:val="%7."/>
+      <w:lvlJc w:val="left"/>
+      <w:pPr>
+        <w:ind w:left="2940" w:hanging="420"/>
+      </w:pPr>
+    </w:lvl>
+    <w:lvl w:ilvl="7" w:tplc="04090019" w:tentative="1">
+      <w:start w:val="1"/>
+      <w:numFmt w:val="lowerLetter"/>
+      <w:lvlText w:val="%8)"/>
+      <w:lvlJc w:val="left"/>
+      <w:pPr>
+        <w:ind w:left="3360" w:hanging="420"/>
+      </w:pPr>
+    </w:lvl>
+    <w:lvl w:ilvl="8" w:tplc="0409001B" w:tentative="1">
+      <w:start w:val="1"/>
+      <w:numFmt w:val="lowerRoman"/>
+      <w:lvlText w:val="%9."/>
+      <w:lvlJc w:val="right"/>
+      <w:pPr>
+        <w:ind w:left="3780" w:hanging="420"/>
+      </w:pPr>
+    </w:lvl>
+  </w:abstractNum>
+  <w:abstractNum w:abstractNumId="17" w15:restartNumberingAfterBreak="0">
     <w:nsid w:val="76125A7F"/>
     <w:multiLevelType w:val="hybridMultilevel"/>
     <w:tmpl w:val="FFF637D0"/>
@@ -4295,7 +5625,7 @@
       </w:pPr>
     </w:lvl>
   </w:abstractNum>
-  <w:abstractNum w:abstractNumId="15" w15:restartNumberingAfterBreak="0">
+  <w:abstractNum w:abstractNumId="18" w15:restartNumberingAfterBreak="0">
     <w:nsid w:val="79E17E0C"/>
     <w:multiLevelType w:val="hybridMultilevel"/>
     <w:tmpl w:val="A6CEA286"/>
@@ -4381,7 +5711,7 @@
       </w:pPr>
     </w:lvl>
   </w:abstractNum>
-  <w:abstractNum w:abstractNumId="16" w15:restartNumberingAfterBreak="0">
+  <w:abstractNum w:abstractNumId="19" w15:restartNumberingAfterBreak="0">
     <w:nsid w:val="79EB0871"/>
     <w:multiLevelType w:val="hybridMultilevel"/>
     <w:tmpl w:val="49141028"/>
@@ -4467,7 +5797,7 @@
       </w:pPr>
     </w:lvl>
   </w:abstractNum>
-  <w:abstractNum w:abstractNumId="17" w15:restartNumberingAfterBreak="0">
+  <w:abstractNum w:abstractNumId="20" w15:restartNumberingAfterBreak="0">
     <w:nsid w:val="7D5A373A"/>
     <w:multiLevelType w:val="hybridMultilevel"/>
     <w:tmpl w:val="AFB06E64"/>
@@ -4556,59 +5886,68 @@
       </w:pPr>
     </w:lvl>
   </w:abstractNum>
-  <w:num w:numId="1" w16cid:durableId="1282151048">
+  <w:num w:numId="1">
     <w:abstractNumId w:val="6"/>
   </w:num>
-  <w:num w:numId="2" w16cid:durableId="85880975">
+  <w:num w:numId="2">
+    <w:abstractNumId w:val="18"/>
+  </w:num>
+  <w:num w:numId="3">
     <w:abstractNumId w:val="15"/>
   </w:num>
-  <w:num w:numId="3" w16cid:durableId="261302963">
+  <w:num w:numId="4">
+    <w:abstractNumId w:val="19"/>
+  </w:num>
+  <w:num w:numId="5">
+    <w:abstractNumId w:val="5"/>
+  </w:num>
+  <w:num w:numId="6">
+    <w:abstractNumId w:val="12"/>
+  </w:num>
+  <w:num w:numId="7">
+    <w:abstractNumId w:val="1"/>
+  </w:num>
+  <w:num w:numId="8">
+    <w:abstractNumId w:val="7"/>
+  </w:num>
+  <w:num w:numId="9">
+    <w:abstractNumId w:val="14"/>
+  </w:num>
+  <w:num w:numId="10">
+    <w:abstractNumId w:val="20"/>
+  </w:num>
+  <w:num w:numId="11">
+    <w:abstractNumId w:val="9"/>
+  </w:num>
+  <w:num w:numId="12">
+    <w:abstractNumId w:val="2"/>
+  </w:num>
+  <w:num w:numId="13">
+    <w:abstractNumId w:val="17"/>
+  </w:num>
+  <w:num w:numId="14">
+    <w:abstractNumId w:val="4"/>
+  </w:num>
+  <w:num w:numId="15">
+    <w:abstractNumId w:val="11"/>
+  </w:num>
+  <w:num w:numId="16">
+    <w:abstractNumId w:val="3"/>
+  </w:num>
+  <w:num w:numId="17">
+    <w:abstractNumId w:val="0"/>
+  </w:num>
+  <w:num w:numId="18">
+    <w:abstractNumId w:val="8"/>
+  </w:num>
+  <w:num w:numId="19">
+    <w:abstractNumId w:val="16"/>
+  </w:num>
+  <w:num w:numId="20">
     <w:abstractNumId w:val="13"/>
   </w:num>
-  <w:num w:numId="4" w16cid:durableId="2710256">
-    <w:abstractNumId w:val="16"/>
-  </w:num>
-  <w:num w:numId="5" w16cid:durableId="1243028946">
-    <w:abstractNumId w:val="5"/>
-  </w:num>
-  <w:num w:numId="6" w16cid:durableId="1499878530">
-    <w:abstractNumId w:val="11"/>
-  </w:num>
-  <w:num w:numId="7" w16cid:durableId="2085058778">
-    <w:abstractNumId w:val="1"/>
-  </w:num>
-  <w:num w:numId="8" w16cid:durableId="932392623">
-    <w:abstractNumId w:val="7"/>
-  </w:num>
-  <w:num w:numId="9" w16cid:durableId="2081633612">
-    <w:abstractNumId w:val="12"/>
-  </w:num>
-  <w:num w:numId="10" w16cid:durableId="152182735">
-    <w:abstractNumId w:val="17"/>
-  </w:num>
-  <w:num w:numId="11" w16cid:durableId="667447151">
-    <w:abstractNumId w:val="9"/>
-  </w:num>
-  <w:num w:numId="12" w16cid:durableId="1030566718">
-    <w:abstractNumId w:val="2"/>
-  </w:num>
-  <w:num w:numId="13" w16cid:durableId="695077390">
-    <w:abstractNumId w:val="14"/>
-  </w:num>
-  <w:num w:numId="14" w16cid:durableId="470757226">
-    <w:abstractNumId w:val="4"/>
-  </w:num>
-  <w:num w:numId="15" w16cid:durableId="2046637054">
+  <w:num w:numId="21">
     <w:abstractNumId w:val="10"/>
-  </w:num>
-  <w:num w:numId="16" w16cid:durableId="1619681410">
-    <w:abstractNumId w:val="3"/>
-  </w:num>
-  <w:num w:numId="17" w16cid:durableId="777019161">
-    <w:abstractNumId w:val="0"/>
-  </w:num>
-  <w:num w:numId="18" w16cid:durableId="421533445">
-    <w:abstractNumId w:val="8"/>
   </w:num>
 </w:numbering>
 </file>

--- a/业务学习.docx
+++ b/业务学习.docx
@@ -1,6 +1,6 @@
 
 <file path=word/document.xml><?xml version="1.0" encoding="utf-8"?>
-<w:document xmlns:wpc="http://schemas.microsoft.com/office/word/2010/wordprocessingCanvas" xmlns:cx="http://schemas.microsoft.com/office/drawing/2014/chartex" xmlns:cx1="http://schemas.microsoft.com/office/drawing/2015/9/8/chartex" xmlns:cx2="http://schemas.microsoft.com/office/drawing/2015/10/21/chartex" xmlns:cx3="http://schemas.microsoft.com/office/drawing/2016/5/9/chartex" xmlns:cx4="http://schemas.microsoft.com/office/drawing/2016/5/10/chartex" xmlns:cx5="http://schemas.microsoft.com/office/drawing/2016/5/11/chartex" xmlns:cx6="http://schemas.microsoft.com/office/drawing/2016/5/12/chartex" xmlns:cx7="http://schemas.microsoft.com/office/drawing/2016/5/13/chartex" xmlns:cx8="http://schemas.microsoft.com/office/drawing/2016/5/14/chartex" xmlns:mc="http://schemas.openxmlformats.org/markup-compatibility/2006" xmlns:aink="http://schemas.microsoft.com/office/drawing/2016/ink" xmlns:am3d="http://schemas.microsoft.com/office/drawing/2017/model3d" xmlns:o="urn:schemas-microsoft-com:office:office" xmlns:r="http://schemas.openxmlformats.org/officeDocument/2006/relationships" xmlns:m="http://schemas.openxmlformats.org/officeDocument/2006/math" xmlns:v="urn:schemas-microsoft-com:vml" xmlns:wp14="http://schemas.microsoft.com/office/word/2010/wordprocessingDrawing" xmlns:wp="http://schemas.openxmlformats.org/drawingml/2006/wordprocessingDrawing" xmlns:w10="urn:schemas-microsoft-com:office:word" xmlns:w="http://schemas.openxmlformats.org/wordprocessingml/2006/main" xmlns:w14="http://schemas.microsoft.com/office/word/2010/wordml" xmlns:w15="http://schemas.microsoft.com/office/word/2012/wordml" xmlns:w16cex="http://schemas.microsoft.com/office/word/2018/wordml/cex" xmlns:w16cid="http://schemas.microsoft.com/office/word/2016/wordml/cid" xmlns:w16="http://schemas.microsoft.com/office/word/2018/wordml" xmlns:w16sdtdh="http://schemas.microsoft.com/office/word/2020/wordml/sdtdatahash" xmlns:w16se="http://schemas.microsoft.com/office/word/2015/wordml/symex" xmlns:wpg="http://schemas.microsoft.com/office/word/2010/wordprocessingGroup" xmlns:wpi="http://schemas.microsoft.com/office/word/2010/wordprocessingInk" xmlns:wne="http://schemas.microsoft.com/office/word/2006/wordml" xmlns:wps="http://schemas.microsoft.com/office/word/2010/wordprocessingShape" mc:Ignorable="w14 w15 w16se w16cid w16 w16cex w16sdtdh wp14">
+<w:document xmlns:wpc="http://schemas.microsoft.com/office/word/2010/wordprocessingCanvas" xmlns:cx="http://schemas.microsoft.com/office/drawing/2014/chartex" xmlns:cx1="http://schemas.microsoft.com/office/drawing/2015/9/8/chartex" xmlns:cx2="http://schemas.microsoft.com/office/drawing/2015/10/21/chartex" xmlns:cx3="http://schemas.microsoft.com/office/drawing/2016/5/9/chartex" xmlns:cx4="http://schemas.microsoft.com/office/drawing/2016/5/10/chartex" xmlns:cx5="http://schemas.microsoft.com/office/drawing/2016/5/11/chartex" xmlns:cx6="http://schemas.microsoft.com/office/drawing/2016/5/12/chartex" xmlns:cx7="http://schemas.microsoft.com/office/drawing/2016/5/13/chartex" xmlns:cx8="http://schemas.microsoft.com/office/drawing/2016/5/14/chartex" xmlns:mc="http://schemas.openxmlformats.org/markup-compatibility/2006" xmlns:aink="http://schemas.microsoft.com/office/drawing/2016/ink" xmlns:am3d="http://schemas.microsoft.com/office/drawing/2017/model3d" xmlns:o="urn:schemas-microsoft-com:office:office" xmlns:oel="http://schemas.microsoft.com/office/2019/extlst" xmlns:r="http://schemas.openxmlformats.org/officeDocument/2006/relationships" xmlns:m="http://schemas.openxmlformats.org/officeDocument/2006/math" xmlns:v="urn:schemas-microsoft-com:vml" xmlns:wp14="http://schemas.microsoft.com/office/word/2010/wordprocessingDrawing" xmlns:wp="http://schemas.openxmlformats.org/drawingml/2006/wordprocessingDrawing" xmlns:w10="urn:schemas-microsoft-com:office:word" xmlns:w="http://schemas.openxmlformats.org/wordprocessingml/2006/main" xmlns:w14="http://schemas.microsoft.com/office/word/2010/wordml" xmlns:w15="http://schemas.microsoft.com/office/word/2012/wordml" xmlns:w16cex="http://schemas.microsoft.com/office/word/2018/wordml/cex" xmlns:w16cid="http://schemas.microsoft.com/office/word/2016/wordml/cid" xmlns:w16="http://schemas.microsoft.com/office/word/2018/wordml" xmlns:w16sdtdh="http://schemas.microsoft.com/office/word/2020/wordml/sdtdatahash" xmlns:w16se="http://schemas.microsoft.com/office/word/2015/wordml/symex" xmlns:wpg="http://schemas.microsoft.com/office/word/2010/wordprocessingGroup" xmlns:wpi="http://schemas.microsoft.com/office/word/2010/wordprocessingInk" xmlns:wne="http://schemas.microsoft.com/office/word/2006/wordml" xmlns:wps="http://schemas.microsoft.com/office/word/2010/wordprocessingShape" mc:Ignorable="w14 w15 w16se w16cid w16 w16cex w16sdtdh wp14">
   <w:body>
     <w:p>
       <w:pPr>
@@ -408,21 +408,7 @@
         <w:rPr>
           <w:rFonts w:hint="eastAsia"/>
         </w:rPr>
-        <w:t>（国内</w:t>
-      </w:r>
-      <w:proofErr w:type="gramStart"/>
-      <w:r>
-        <w:rPr>
-          <w:rFonts w:hint="eastAsia"/>
-        </w:rPr>
-        <w:t>类似众筹</w:t>
-      </w:r>
-      <w:proofErr w:type="gramEnd"/>
-      <w:r>
-        <w:rPr>
-          <w:rFonts w:hint="eastAsia"/>
-        </w:rPr>
-        <w:t>）盘活存量资产，应当做好可行性分析，合理确定交易价格，对后续运营管理责任和风险防范做出安排</w:t>
+        <w:t>（国内类似众筹）盘活存量资产，应当做好可行性分析，合理确定交易价格，对后续运营管理责任和风险防范做出安排</w:t>
       </w:r>
     </w:p>
     <w:p>
@@ -521,21 +507,7 @@
           <w:rFonts w:hint="eastAsia"/>
         </w:rPr>
         <w:lastRenderedPageBreak/>
-        <w:t>未征集到意向方，</w:t>
-      </w:r>
-      <w:proofErr w:type="gramStart"/>
-      <w:r>
-        <w:rPr>
-          <w:rFonts w:hint="eastAsia"/>
-        </w:rPr>
-        <w:t>仅修改</w:t>
-      </w:r>
-      <w:proofErr w:type="gramEnd"/>
-      <w:r>
-        <w:rPr>
-          <w:rFonts w:hint="eastAsia"/>
-        </w:rPr>
-        <w:t>底价信息，产权转让不少于1</w:t>
+        <w:t>未征集到意向方，仅修改底价信息，产权转让不少于1</w:t>
       </w:r>
       <w:r>
         <w:t>0</w:t>
@@ -1360,21 +1332,7 @@
         <w:rPr>
           <w:rFonts w:hint="eastAsia"/>
         </w:rPr>
-        <w:t>发布公告，</w:t>
-      </w:r>
-      <w:proofErr w:type="gramStart"/>
-      <w:r>
-        <w:rPr>
-          <w:rFonts w:hint="eastAsia"/>
-        </w:rPr>
-        <w:t>征集受</w:t>
-      </w:r>
-      <w:proofErr w:type="gramEnd"/>
-      <w:r>
-        <w:rPr>
-          <w:rFonts w:hint="eastAsia"/>
-        </w:rPr>
-        <w:t>让人</w:t>
+        <w:t>发布公告，征集受让人</w:t>
       </w:r>
     </w:p>
     <w:p>
@@ -1406,21 +1364,7 @@
         <w:rPr>
           <w:rFonts w:hint="eastAsia"/>
         </w:rPr>
-        <w:t>转让公告不少于5个工作日，发布的次</w:t>
-      </w:r>
-      <w:proofErr w:type="gramStart"/>
-      <w:r>
-        <w:rPr>
-          <w:rFonts w:hint="eastAsia"/>
-        </w:rPr>
-        <w:t>个</w:t>
-      </w:r>
-      <w:proofErr w:type="gramEnd"/>
-      <w:r>
-        <w:rPr>
-          <w:rFonts w:hint="eastAsia"/>
-        </w:rPr>
-        <w:t>工作日</w:t>
+        <w:t>转让公告不少于5个工作日，发布的次个工作日</w:t>
       </w:r>
     </w:p>
     <w:p>
@@ -1547,16 +1491,8 @@
         <w:rPr>
           <w:rFonts w:hint="eastAsia"/>
         </w:rPr>
-        <w:t>意向受</w:t>
-      </w:r>
-      <w:proofErr w:type="gramStart"/>
-      <w:r>
-        <w:rPr>
-          <w:rFonts w:hint="eastAsia"/>
-        </w:rPr>
-        <w:t>让人尽调标的</w:t>
-      </w:r>
-      <w:proofErr w:type="gramEnd"/>
+        <w:t>意向受让人尽调标的</w:t>
+      </w:r>
     </w:p>
     <w:p>
       <w:pPr>
@@ -1583,19 +1519,11 @@
         </w:numPr>
         <w:ind w:firstLineChars="0"/>
       </w:pPr>
-      <w:proofErr w:type="gramStart"/>
-      <w:r>
-        <w:rPr>
-          <w:rFonts w:hint="eastAsia"/>
-        </w:rPr>
-        <w:t>联合受</w:t>
-      </w:r>
-      <w:proofErr w:type="gramEnd"/>
-      <w:r>
-        <w:rPr>
-          <w:rFonts w:hint="eastAsia"/>
-        </w:rPr>
-        <w:t>让</w:t>
+      <w:r>
+        <w:rPr>
+          <w:rFonts w:hint="eastAsia"/>
+        </w:rPr>
+        <w:t>联合受让</w:t>
       </w:r>
     </w:p>
     <w:p>
@@ -1627,21 +1555,7 @@
         <w:rPr>
           <w:rFonts w:hint="eastAsia"/>
         </w:rPr>
-        <w:t>竞价或直接</w:t>
-      </w:r>
-      <w:proofErr w:type="gramStart"/>
-      <w:r>
-        <w:rPr>
-          <w:rFonts w:hint="eastAsia"/>
-        </w:rPr>
-        <w:t>选择受</w:t>
-      </w:r>
-      <w:proofErr w:type="gramEnd"/>
-      <w:r>
-        <w:rPr>
-          <w:rFonts w:hint="eastAsia"/>
-        </w:rPr>
-        <w:t>让人</w:t>
+        <w:t>竞价或直接选择受让人</w:t>
       </w:r>
     </w:p>
     <w:p>
@@ -2020,21 +1934,7 @@
         <w:rPr>
           <w:rFonts w:hint="eastAsia"/>
         </w:rPr>
-        <w:t>沪</w:t>
-      </w:r>
-      <w:proofErr w:type="gramStart"/>
-      <w:r>
-        <w:rPr>
-          <w:rFonts w:hint="eastAsia"/>
-        </w:rPr>
-        <w:t>联产交</w:t>
-      </w:r>
-      <w:proofErr w:type="gramEnd"/>
-      <w:r>
-        <w:rPr>
-          <w:rFonts w:hint="eastAsia"/>
-        </w:rPr>
-        <w:t>1</w:t>
+        <w:t>沪联产交1</w:t>
       </w:r>
       <w:r>
         <w:t>48</w:t>
@@ -2593,16 +2493,8 @@
         <w:rPr>
           <w:rFonts w:hint="eastAsia"/>
         </w:rPr>
-        <w:t>沪</w:t>
-      </w:r>
-      <w:proofErr w:type="gramStart"/>
-      <w:r>
-        <w:rPr>
-          <w:rFonts w:hint="eastAsia"/>
-        </w:rPr>
-        <w:t>联产交</w:t>
-      </w:r>
-      <w:proofErr w:type="gramEnd"/>
+        <w:t>沪联产交</w:t>
+      </w:r>
       <w:r>
         <w:rPr>
           <w:rFonts w:hint="eastAsia"/>
@@ -2915,7 +2807,6 @@
         <w:pStyle w:val="3"/>
         <w:rPr>
           <w:rStyle w:val="30"/>
-          <w:rFonts w:hint="eastAsia"/>
         </w:rPr>
       </w:pPr>
       <w:r>
@@ -3564,16 +3455,8 @@
         <w:rPr>
           <w:rFonts w:hint="eastAsia"/>
         </w:rPr>
-        <w:t>在联交</w:t>
-      </w:r>
-      <w:proofErr w:type="gramStart"/>
-      <w:r>
-        <w:rPr>
-          <w:rFonts w:hint="eastAsia"/>
-        </w:rPr>
-        <w:t>所官网披露</w:t>
-      </w:r>
-      <w:proofErr w:type="gramEnd"/>
+        <w:t>在联交所官网披露</w:t>
+      </w:r>
     </w:p>
     <w:p>
       <w:pPr>
@@ -3594,22 +3477,207 @@
         <w:rPr>
           <w:rFonts w:hint="eastAsia"/>
         </w:rPr>
+        <w:t>。2</w:t>
+      </w:r>
+      <w:r>
+        <w:t>0</w:t>
+      </w:r>
+      <w:r>
+        <w:rPr>
+          <w:rFonts w:hint="eastAsia"/>
+        </w:rPr>
+        <w:t>个工作日</w:t>
+      </w:r>
+    </w:p>
+    <w:p>
+      <w:pPr>
+        <w:pStyle w:val="a9"/>
+        <w:numPr>
+          <w:ilvl w:val="0"/>
+          <w:numId w:val="20"/>
+        </w:numPr>
+        <w:ind w:firstLineChars="0"/>
+      </w:pPr>
+      <w:r>
+        <w:rPr>
+          <w:rFonts w:hint="eastAsia"/>
+        </w:rPr>
+        <w:t>按工作日计算</w:t>
+      </w:r>
+    </w:p>
+    <w:p>
+      <w:pPr>
+        <w:pStyle w:val="a9"/>
+        <w:numPr>
+          <w:ilvl w:val="0"/>
+          <w:numId w:val="20"/>
+        </w:numPr>
+        <w:ind w:firstLineChars="0"/>
+      </w:pPr>
+      <w:r>
+        <w:rPr>
+          <w:rFonts w:hint="eastAsia"/>
+        </w:rPr>
+        <w:t>查看转让标的及产权披露的相关材料</w:t>
+      </w:r>
+    </w:p>
+    <w:p>
+      <w:pPr>
+        <w:pStyle w:val="a9"/>
+        <w:numPr>
+          <w:ilvl w:val="0"/>
+          <w:numId w:val="20"/>
+        </w:numPr>
+        <w:ind w:firstLineChars="0"/>
+      </w:pPr>
+      <w:r>
+        <w:rPr>
+          <w:rFonts w:hint="eastAsia"/>
+        </w:rPr>
+        <w:t>未征集到可延期，调整转让底价重新披露</w:t>
+      </w:r>
+      <w:r>
+        <w:rPr>
+          <w:rFonts w:hint="eastAsia"/>
+        </w:rPr>
         <w:t>。</w:t>
       </w:r>
       <w:r>
         <w:rPr>
           <w:rFonts w:hint="eastAsia"/>
         </w:rPr>
+        <w:t>不变更5，变更2</w:t>
+      </w:r>
+      <w:r>
+        <w:t>0</w:t>
+      </w:r>
+      <w:r>
+        <w:rPr>
+          <w:rFonts w:hint="eastAsia"/>
+        </w:rPr>
+        <w:t>，仅底价1</w:t>
+      </w:r>
+      <w:r>
+        <w:t>0</w:t>
+      </w:r>
+    </w:p>
+    <w:p>
+      <w:pPr>
+        <w:pStyle w:val="a9"/>
+        <w:numPr>
+          <w:ilvl w:val="0"/>
+          <w:numId w:val="20"/>
+        </w:numPr>
+        <w:ind w:firstLineChars="0"/>
+      </w:pPr>
+      <w:r>
+        <w:rPr>
+          <w:rFonts w:hint="eastAsia"/>
+        </w:rPr>
+        <w:t>超1</w:t>
+      </w:r>
+      <w:r>
         <w:t>2</w:t>
       </w:r>
       <w:r>
+        <w:rPr>
+          <w:rFonts w:hint="eastAsia"/>
+        </w:rPr>
+        <w:t>个月，重走流程</w:t>
+      </w:r>
+    </w:p>
+    <w:p>
+      <w:pPr>
+        <w:pStyle w:val="a9"/>
+        <w:numPr>
+          <w:ilvl w:val="0"/>
+          <w:numId w:val="20"/>
+        </w:numPr>
+        <w:ind w:firstLineChars="0"/>
+      </w:pPr>
+      <w:r>
+        <w:rPr>
+          <w:rFonts w:hint="eastAsia"/>
+        </w:rPr>
+        <w:t>不可擅自更改披露内容</w:t>
+      </w:r>
+    </w:p>
+    <w:p>
+      <w:pPr>
+        <w:pStyle w:val="a9"/>
+        <w:numPr>
+          <w:ilvl w:val="0"/>
+          <w:numId w:val="20"/>
+        </w:numPr>
+        <w:ind w:firstLineChars="0"/>
+      </w:pPr>
+      <w:r>
+        <w:rPr>
+          <w:rFonts w:hint="eastAsia"/>
+        </w:rPr>
+        <w:t>底价不得低于评估价格、降价低于9</w:t>
+      </w:r>
+      <w:r>
+        <w:t>0%</w:t>
+      </w:r>
+      <w:r>
+        <w:rPr>
+          <w:rFonts w:hint="eastAsia"/>
+        </w:rPr>
+        <w:t>需批准机构批准</w:t>
+      </w:r>
+    </w:p>
+    <w:p>
+      <w:pPr>
+        <w:pStyle w:val="a9"/>
+        <w:numPr>
+          <w:ilvl w:val="0"/>
+          <w:numId w:val="20"/>
+        </w:numPr>
+        <w:ind w:firstLineChars="0"/>
+      </w:pPr>
+      <w:r>
+        <w:rPr>
+          <w:rFonts w:hint="eastAsia"/>
+        </w:rPr>
+        <w:t>出项影响交易情况，5个工作日做出决定</w:t>
+      </w:r>
+    </w:p>
+    <w:p>
+      <w:pPr>
+        <w:pStyle w:val="a9"/>
+        <w:numPr>
+          <w:ilvl w:val="0"/>
+          <w:numId w:val="20"/>
+        </w:numPr>
+        <w:ind w:firstLineChars="0"/>
+      </w:pPr>
+      <w:r>
+        <w:rPr>
+          <w:rFonts w:hint="eastAsia"/>
+        </w:rPr>
+        <w:t>中止一般不超过2</w:t>
+      </w:r>
+      <w:r>
         <w:t>0</w:t>
       </w:r>
       <w:r>
         <w:rPr>
           <w:rFonts w:hint="eastAsia"/>
         </w:rPr>
-        <w:t>个工作日</w:t>
+        <w:t>，恢复不低于1</w:t>
+      </w:r>
+      <w:r>
+        <w:t>0</w:t>
+      </w:r>
+      <w:r>
+        <w:rPr>
+          <w:rFonts w:hint="eastAsia"/>
+        </w:rPr>
+        <w:t>，有变更不少于2</w:t>
+      </w:r>
+      <w:r>
+        <w:t>0</w:t>
       </w:r>
     </w:p>
     <w:p>
@@ -3625,7 +3693,7 @@
         <w:rPr>
           <w:rFonts w:hint="eastAsia"/>
         </w:rPr>
-        <w:t>按工作日计算</w:t>
+        <w:t>终结审核5个工作日</w:t>
       </w:r>
     </w:p>
     <w:p>
@@ -3641,7 +3709,7 @@
         <w:rPr>
           <w:rFonts w:hint="eastAsia"/>
         </w:rPr>
-        <w:t>查看转让标的及产权披露的相关材料</w:t>
+        <w:t>中止、终结官网披露</w:t>
       </w:r>
     </w:p>
     <w:p>
@@ -3657,330 +3725,1012 @@
         <w:rPr>
           <w:rFonts w:hint="eastAsia"/>
         </w:rPr>
-        <w:t>未征集到可延期，调整转让底价重新披露</w:t>
-      </w:r>
-      <w:r>
-        <w:rPr>
-          <w:rFonts w:hint="eastAsia"/>
-        </w:rPr>
-        <w:t>。</w:t>
-      </w:r>
-      <w:r>
-        <w:rPr>
-          <w:rFonts w:hint="eastAsia"/>
-        </w:rPr>
-        <w:t>不变更5，变更2</w:t>
-      </w:r>
-      <w:r>
-        <w:t>0</w:t>
-      </w:r>
-      <w:r>
-        <w:rPr>
-          <w:rFonts w:hint="eastAsia"/>
-        </w:rPr>
-        <w:t>，仅底价1</w:t>
-      </w:r>
-      <w:r>
-        <w:t>0</w:t>
-      </w:r>
-    </w:p>
-    <w:p>
-      <w:pPr>
-        <w:pStyle w:val="a9"/>
-        <w:numPr>
-          <w:ilvl w:val="0"/>
-          <w:numId w:val="20"/>
-        </w:numPr>
-        <w:ind w:firstLineChars="0"/>
-      </w:pPr>
-      <w:r>
-        <w:rPr>
-          <w:rFonts w:hint="eastAsia"/>
-        </w:rPr>
-        <w:t>超1</w:t>
-      </w:r>
-      <w:r>
+        <w:t>4</w:t>
+      </w:r>
+      <w:r>
+        <w:t>1</w:t>
+      </w:r>
+      <w:r>
+        <w:rPr>
+          <w:rFonts w:hint="eastAsia"/>
+        </w:rPr>
+        <w:t>号废止(</w:t>
+      </w:r>
+      <w:r>
+        <w:t>2018)</w:t>
+      </w:r>
+    </w:p>
+    <w:p>
+      <w:pPr>
+        <w:pStyle w:val="3"/>
+      </w:pPr>
+      <w:r>
+        <w:rPr>
+          <w:rFonts w:hint="eastAsia"/>
+        </w:rPr>
+        <w:t>1</w:t>
+      </w:r>
+      <w:r>
+        <w:t>2：联交所</w:t>
+      </w:r>
+      <w:r>
+        <w:rPr>
+          <w:rFonts w:hint="eastAsia"/>
+        </w:rPr>
+        <w:t>4</w:t>
+      </w:r>
+      <w:r>
+        <w:t>5号</w:t>
+      </w:r>
+      <w:r>
+        <w:t>（</w:t>
+      </w:r>
+      <w:r>
+        <w:rPr>
+          <w:rFonts w:hint="eastAsia"/>
+        </w:rPr>
         <w:t>2</w:t>
       </w:r>
       <w:r>
-        <w:rPr>
-          <w:rFonts w:hint="eastAsia"/>
-        </w:rPr>
-        <w:t>个月，重走流程</w:t>
-      </w:r>
-    </w:p>
-    <w:p>
-      <w:pPr>
-        <w:pStyle w:val="a9"/>
-        <w:numPr>
-          <w:ilvl w:val="0"/>
-          <w:numId w:val="20"/>
-        </w:numPr>
-        <w:ind w:firstLineChars="0"/>
-      </w:pPr>
-      <w:r>
-        <w:rPr>
-          <w:rFonts w:hint="eastAsia"/>
-        </w:rPr>
-        <w:t>不可擅自更改披露内容</w:t>
-      </w:r>
-    </w:p>
-    <w:p>
-      <w:pPr>
-        <w:pStyle w:val="a9"/>
-        <w:numPr>
-          <w:ilvl w:val="0"/>
-          <w:numId w:val="20"/>
-        </w:numPr>
-        <w:ind w:firstLineChars="0"/>
-      </w:pPr>
-      <w:r>
-        <w:rPr>
-          <w:rFonts w:hint="eastAsia"/>
-        </w:rPr>
-        <w:t>底价不得低于评估价格、降价低于9</w:t>
-      </w:r>
-      <w:r>
-        <w:t>0%</w:t>
-      </w:r>
-      <w:r>
-        <w:rPr>
-          <w:rFonts w:hint="eastAsia"/>
-        </w:rPr>
-        <w:t>需批准机构批准</w:t>
-      </w:r>
-    </w:p>
-    <w:p>
-      <w:pPr>
-        <w:pStyle w:val="a9"/>
-        <w:numPr>
-          <w:ilvl w:val="0"/>
-          <w:numId w:val="20"/>
-        </w:numPr>
-        <w:ind w:firstLineChars="0"/>
-      </w:pPr>
-      <w:r>
-        <w:rPr>
-          <w:rFonts w:hint="eastAsia"/>
-        </w:rPr>
-        <w:t>出项影响交易情况，5个工作日做出决定</w:t>
-      </w:r>
-    </w:p>
-    <w:p>
-      <w:pPr>
-        <w:pStyle w:val="a9"/>
-        <w:numPr>
-          <w:ilvl w:val="0"/>
-          <w:numId w:val="20"/>
-        </w:numPr>
-        <w:ind w:firstLineChars="0"/>
-      </w:pPr>
-      <w:r>
-        <w:rPr>
-          <w:rFonts w:hint="eastAsia"/>
-        </w:rPr>
-        <w:t>中止一般不超过2</w:t>
-      </w:r>
-      <w:r>
-        <w:t>0</w:t>
-      </w:r>
-      <w:r>
-        <w:rPr>
-          <w:rFonts w:hint="eastAsia"/>
-        </w:rPr>
-        <w:t>，恢复不低于1</w:t>
-      </w:r>
-      <w:r>
-        <w:t>0</w:t>
-      </w:r>
-      <w:r>
-        <w:rPr>
-          <w:rFonts w:hint="eastAsia"/>
-        </w:rPr>
-        <w:t>，有变更不少于2</w:t>
-      </w:r>
-      <w:r>
-        <w:t>0</w:t>
-      </w:r>
-    </w:p>
-    <w:p>
-      <w:pPr>
-        <w:pStyle w:val="a9"/>
-        <w:numPr>
-          <w:ilvl w:val="0"/>
-          <w:numId w:val="20"/>
-        </w:numPr>
-        <w:ind w:firstLineChars="0"/>
-      </w:pPr>
-      <w:r>
-        <w:rPr>
-          <w:rFonts w:hint="eastAsia"/>
-        </w:rPr>
-        <w:t>终结审核5个工作日</w:t>
-      </w:r>
-    </w:p>
-    <w:p>
-      <w:pPr>
-        <w:pStyle w:val="a9"/>
-        <w:numPr>
-          <w:ilvl w:val="0"/>
-          <w:numId w:val="20"/>
-        </w:numPr>
-        <w:ind w:firstLineChars="0"/>
-      </w:pPr>
-      <w:r>
-        <w:rPr>
-          <w:rFonts w:hint="eastAsia"/>
-        </w:rPr>
-        <w:t>中止、</w:t>
-      </w:r>
-      <w:proofErr w:type="gramStart"/>
-      <w:r>
-        <w:rPr>
-          <w:rFonts w:hint="eastAsia"/>
-        </w:rPr>
-        <w:t>终结官网披露</w:t>
-      </w:r>
-      <w:proofErr w:type="gramEnd"/>
-    </w:p>
-    <w:p>
-      <w:pPr>
-        <w:pStyle w:val="a9"/>
-        <w:numPr>
-          <w:ilvl w:val="0"/>
-          <w:numId w:val="20"/>
-        </w:numPr>
-        <w:ind w:firstLineChars="0"/>
-      </w:pPr>
-      <w:r>
-        <w:rPr>
-          <w:rFonts w:hint="eastAsia"/>
-        </w:rPr>
-        <w:t>4</w:t>
-      </w:r>
-      <w:r>
+        <w:t>020）</w:t>
+      </w:r>
+      <w:r>
+        <w:rPr>
+          <w:rFonts w:hint="eastAsia"/>
+        </w:rPr>
+        <w:t>-</w:t>
+      </w:r>
+      <w:r>
+        <w:t>登记受让意向</w:t>
+      </w:r>
+    </w:p>
+    <w:p>
+      <w:pPr>
+        <w:pStyle w:val="a9"/>
+        <w:numPr>
+          <w:ilvl w:val="0"/>
+          <w:numId w:val="21"/>
+        </w:numPr>
+        <w:ind w:firstLineChars="0"/>
+      </w:pPr>
+      <w:r>
+        <w:t>规范</w:t>
+      </w:r>
+      <w:r>
+        <w:t>受让方登记、资格确认</w:t>
+      </w:r>
+    </w:p>
+    <w:p>
+      <w:pPr>
+        <w:pStyle w:val="a9"/>
+        <w:numPr>
+          <w:ilvl w:val="0"/>
+          <w:numId w:val="21"/>
+        </w:numPr>
+        <w:ind w:firstLineChars="0"/>
+      </w:pPr>
+      <w:r>
+        <w:rPr>
+          <w:rFonts w:hint="eastAsia"/>
+        </w:rPr>
+        <w:t>可委托代理</w:t>
+      </w:r>
+    </w:p>
+    <w:p>
+      <w:pPr>
+        <w:pStyle w:val="a9"/>
+        <w:numPr>
+          <w:ilvl w:val="0"/>
+          <w:numId w:val="21"/>
+        </w:numPr>
+        <w:ind w:firstLineChars="0"/>
+      </w:pPr>
+      <w:r>
+        <w:t>正式披露期间可查看转让相关材料</w:t>
+      </w:r>
+    </w:p>
+    <w:p>
+      <w:pPr>
+        <w:pStyle w:val="a9"/>
+        <w:numPr>
+          <w:ilvl w:val="0"/>
+          <w:numId w:val="21"/>
+        </w:numPr>
+        <w:ind w:firstLineChars="0"/>
+      </w:pPr>
+      <w:r>
+        <w:t>提交产权受让申请</w:t>
+      </w:r>
+    </w:p>
+    <w:p>
+      <w:pPr>
+        <w:pStyle w:val="a9"/>
+        <w:numPr>
+          <w:ilvl w:val="0"/>
+          <w:numId w:val="21"/>
+        </w:numPr>
+        <w:ind w:firstLineChars="0"/>
+      </w:pPr>
+      <w:r>
+        <w:rPr>
+          <w:rFonts w:hint="eastAsia"/>
+        </w:rPr>
+        <w:t>产权受让申请书</w:t>
+      </w:r>
+    </w:p>
+    <w:p>
+      <w:pPr>
+        <w:pStyle w:val="a9"/>
+        <w:numPr>
+          <w:ilvl w:val="0"/>
+          <w:numId w:val="21"/>
+        </w:numPr>
+        <w:ind w:firstLineChars="0"/>
+      </w:pPr>
+      <w:r>
+        <w:rPr>
+          <w:rFonts w:hint="eastAsia"/>
+        </w:rPr>
+        <w:t>产权受让申请书准确性</w:t>
+      </w:r>
+    </w:p>
+    <w:p>
+      <w:pPr>
+        <w:pStyle w:val="a9"/>
+        <w:numPr>
+          <w:ilvl w:val="0"/>
+          <w:numId w:val="21"/>
+        </w:numPr>
+        <w:ind w:firstLineChars="0"/>
+      </w:pPr>
+      <w:r>
+        <w:rPr>
+          <w:rFonts w:hint="eastAsia"/>
+        </w:rPr>
+        <w:t>登记、</w:t>
+      </w:r>
+      <w:r>
+        <w:rPr>
+          <w:rFonts w:hint="eastAsia"/>
+        </w:rPr>
+        <w:t>出具</w:t>
+      </w:r>
+      <w:r>
+        <w:rPr>
+          <w:rFonts w:hint="eastAsia"/>
+        </w:rPr>
+        <w:t>申请材料接收单</w:t>
+      </w:r>
+    </w:p>
+    <w:p>
+      <w:pPr>
+        <w:pStyle w:val="a9"/>
+        <w:numPr>
+          <w:ilvl w:val="0"/>
+          <w:numId w:val="21"/>
+        </w:numPr>
+        <w:ind w:firstLineChars="0"/>
+      </w:pPr>
+      <w:r>
+        <w:rPr>
+          <w:rFonts w:hint="eastAsia"/>
+        </w:rPr>
+        <w:t>受让申请材料2个工作日</w:t>
+      </w:r>
+    </w:p>
+    <w:p>
+      <w:pPr>
+        <w:pStyle w:val="a9"/>
+        <w:numPr>
+          <w:ilvl w:val="0"/>
+          <w:numId w:val="21"/>
+        </w:numPr>
+        <w:ind w:firstLineChars="0"/>
+      </w:pPr>
+      <w:r>
+        <w:rPr>
+          <w:rFonts w:hint="eastAsia"/>
+        </w:rPr>
+        <w:t>联合受让体</w:t>
+      </w:r>
+    </w:p>
+    <w:p>
+      <w:pPr>
+        <w:pStyle w:val="a9"/>
+        <w:numPr>
+          <w:ilvl w:val="0"/>
+          <w:numId w:val="21"/>
+        </w:numPr>
+        <w:ind w:firstLineChars="0"/>
+      </w:pPr>
+      <w:r>
+        <w:rPr>
+          <w:rFonts w:hint="eastAsia"/>
+        </w:rPr>
+        <w:t>受让体各成员需满足受让方资格</w:t>
+      </w:r>
+    </w:p>
+    <w:p>
+      <w:pPr>
+        <w:pStyle w:val="a9"/>
+        <w:numPr>
+          <w:ilvl w:val="0"/>
+          <w:numId w:val="21"/>
+        </w:numPr>
+        <w:ind w:firstLineChars="0"/>
+      </w:pPr>
+      <w:r>
+        <w:rPr>
+          <w:rFonts w:hint="eastAsia"/>
+        </w:rPr>
+        <w:t>联合受让协议</w:t>
+      </w:r>
+    </w:p>
+    <w:p>
+      <w:pPr>
+        <w:pStyle w:val="a9"/>
+        <w:numPr>
+          <w:ilvl w:val="1"/>
+          <w:numId w:val="21"/>
+        </w:numPr>
+        <w:ind w:firstLineChars="0"/>
+      </w:pPr>
+      <w:r>
+        <w:rPr>
+          <w:rFonts w:hint="eastAsia"/>
+        </w:rPr>
+        <w:t>各方主体信息</w:t>
+      </w:r>
+    </w:p>
+    <w:p>
+      <w:pPr>
+        <w:pStyle w:val="a9"/>
+        <w:numPr>
+          <w:ilvl w:val="1"/>
+          <w:numId w:val="21"/>
+        </w:numPr>
+        <w:ind w:firstLineChars="0"/>
+      </w:pPr>
+      <w:r>
+        <w:rPr>
+          <w:rFonts w:hint="eastAsia"/>
+        </w:rPr>
+        <w:t>参与受让项目</w:t>
+      </w:r>
+    </w:p>
+    <w:p>
+      <w:pPr>
+        <w:pStyle w:val="a9"/>
+        <w:numPr>
+          <w:ilvl w:val="1"/>
+          <w:numId w:val="21"/>
+        </w:numPr>
+        <w:ind w:firstLineChars="0"/>
+      </w:pPr>
+      <w:r>
+        <w:rPr>
+          <w:rFonts w:hint="eastAsia"/>
+        </w:rPr>
+        <w:t>分配比例、价格</w:t>
+      </w:r>
+    </w:p>
+    <w:p>
+      <w:pPr>
+        <w:pStyle w:val="a9"/>
+        <w:numPr>
+          <w:ilvl w:val="1"/>
+          <w:numId w:val="21"/>
+        </w:numPr>
+        <w:ind w:firstLineChars="0"/>
+      </w:pPr>
+      <w:r>
+        <w:rPr>
+          <w:rFonts w:hint="eastAsia"/>
+        </w:rPr>
+        <w:t>确定受让代表</w:t>
+      </w:r>
+    </w:p>
+    <w:p>
+      <w:pPr>
+        <w:pStyle w:val="a9"/>
+        <w:numPr>
+          <w:ilvl w:val="1"/>
+          <w:numId w:val="21"/>
+        </w:numPr>
+        <w:ind w:firstLineChars="0"/>
+      </w:pPr>
+      <w:r>
+        <w:rPr>
+          <w:rFonts w:hint="eastAsia"/>
+        </w:rPr>
+        <w:t>各成员间权利义务</w:t>
+      </w:r>
+    </w:p>
+    <w:p>
+      <w:pPr>
+        <w:pStyle w:val="a9"/>
+        <w:numPr>
+          <w:ilvl w:val="1"/>
+          <w:numId w:val="21"/>
+        </w:numPr>
+        <w:ind w:firstLineChars="0"/>
+      </w:pPr>
+      <w:r>
+        <w:rPr>
+          <w:rFonts w:hint="eastAsia"/>
+        </w:rPr>
+        <w:t>其他</w:t>
+      </w:r>
+    </w:p>
+    <w:p>
+      <w:pPr>
+        <w:pStyle w:val="a9"/>
+        <w:numPr>
+          <w:ilvl w:val="0"/>
+          <w:numId w:val="21"/>
+        </w:numPr>
+        <w:ind w:firstLineChars="0"/>
+      </w:pPr>
+      <w:r>
+        <w:rPr>
+          <w:rFonts w:hint="eastAsia"/>
+        </w:rPr>
+        <w:t>审核</w:t>
+      </w:r>
+      <w:r>
+        <w:rPr>
+          <w:rFonts w:hint="eastAsia"/>
+        </w:rPr>
+        <w:t>意向受让方</w:t>
+      </w:r>
+    </w:p>
+    <w:p>
+      <w:pPr>
+        <w:pStyle w:val="a9"/>
+        <w:numPr>
+          <w:ilvl w:val="1"/>
+          <w:numId w:val="21"/>
+        </w:numPr>
+        <w:ind w:firstLineChars="0"/>
+      </w:pPr>
+      <w:r>
+        <w:rPr>
+          <w:rFonts w:hint="eastAsia"/>
+        </w:rPr>
+        <w:lastRenderedPageBreak/>
+        <w:t>提供处理真实性、完整性、准确性</w:t>
+      </w:r>
+    </w:p>
+    <w:p>
+      <w:pPr>
+        <w:pStyle w:val="a9"/>
+        <w:numPr>
+          <w:ilvl w:val="1"/>
+          <w:numId w:val="21"/>
+        </w:numPr>
+        <w:ind w:firstLineChars="0"/>
+      </w:pPr>
+      <w:r>
+        <w:rPr>
+          <w:rFonts w:hint="eastAsia"/>
+        </w:rPr>
+        <w:t>符合受让要求</w:t>
+      </w:r>
+    </w:p>
+    <w:p>
+      <w:pPr>
+        <w:pStyle w:val="a9"/>
+        <w:numPr>
+          <w:ilvl w:val="1"/>
+          <w:numId w:val="21"/>
+        </w:numPr>
+        <w:ind w:firstLineChars="0"/>
+      </w:pPr>
+      <w:r>
+        <w:rPr>
+          <w:rFonts w:hint="eastAsia"/>
+        </w:rPr>
+        <w:t>已履行内部决策程序、批准程序</w:t>
+      </w:r>
+    </w:p>
+    <w:p>
+      <w:pPr>
+        <w:pStyle w:val="a9"/>
+        <w:numPr>
+          <w:ilvl w:val="1"/>
+          <w:numId w:val="21"/>
+        </w:numPr>
+        <w:ind w:firstLineChars="0"/>
+      </w:pPr>
+      <w:r>
+        <w:rPr>
+          <w:rFonts w:hint="eastAsia"/>
+        </w:rPr>
+        <w:t>满足其他要求</w:t>
+      </w:r>
+    </w:p>
+    <w:p>
+      <w:pPr>
+        <w:pStyle w:val="a9"/>
+        <w:numPr>
+          <w:ilvl w:val="1"/>
+          <w:numId w:val="21"/>
+        </w:numPr>
+        <w:ind w:firstLineChars="0"/>
+      </w:pPr>
+      <w:r>
+        <w:rPr>
+          <w:rFonts w:hint="eastAsia"/>
+        </w:rPr>
+        <w:t>符合法律法规相关要求</w:t>
+      </w:r>
+    </w:p>
+    <w:p>
+      <w:pPr>
+        <w:pStyle w:val="a9"/>
+        <w:numPr>
+          <w:ilvl w:val="1"/>
+          <w:numId w:val="21"/>
+        </w:numPr>
+        <w:ind w:firstLineChars="0"/>
+      </w:pPr>
+      <w:r>
+        <w:rPr>
+          <w:rFonts w:hint="eastAsia"/>
+        </w:rPr>
+        <w:t>受托机构是否对材料核实</w:t>
+      </w:r>
+    </w:p>
+    <w:p>
+      <w:pPr>
+        <w:pStyle w:val="a9"/>
+        <w:numPr>
+          <w:ilvl w:val="0"/>
+          <w:numId w:val="21"/>
+        </w:numPr>
+        <w:ind w:firstLineChars="0"/>
+      </w:pPr>
+      <w:r>
+        <w:rPr>
+          <w:rFonts w:hint="eastAsia"/>
+        </w:rPr>
+        <w:t>材料不符合，收到通知后2个工作日调整</w:t>
+      </w:r>
+    </w:p>
+    <w:p>
+      <w:pPr>
+        <w:pStyle w:val="a9"/>
+        <w:numPr>
+          <w:ilvl w:val="0"/>
+          <w:numId w:val="21"/>
+        </w:numPr>
+        <w:ind w:firstLineChars="0"/>
+      </w:pPr>
+      <w:r>
+        <w:rPr>
+          <w:rFonts w:hint="eastAsia"/>
+        </w:rPr>
+        <w:t>信息披露期满后5个工作日内</w:t>
+      </w:r>
+      <w:r>
+        <w:rPr>
+          <w:rFonts w:hint="eastAsia"/>
+        </w:rPr>
+        <w:t>，就意向受让方是否符合条件</w:t>
+      </w:r>
+      <w:r>
+        <w:rPr>
+          <w:rFonts w:hint="eastAsia"/>
+        </w:rPr>
+        <w:t>反馈至转让方</w:t>
+      </w:r>
+    </w:p>
+    <w:p>
+      <w:pPr>
+        <w:pStyle w:val="a9"/>
+        <w:numPr>
+          <w:ilvl w:val="0"/>
+          <w:numId w:val="21"/>
+        </w:numPr>
+        <w:ind w:firstLineChars="0"/>
+      </w:pPr>
+      <w:r>
+        <w:rPr>
+          <w:rFonts w:hint="eastAsia"/>
+        </w:rPr>
+        <w:t>收到受让资格反馈函、转让方5个工作日内书面回复，逾期表示确认</w:t>
+      </w:r>
+    </w:p>
+    <w:p>
+      <w:pPr>
+        <w:pStyle w:val="a9"/>
+        <w:numPr>
+          <w:ilvl w:val="0"/>
+          <w:numId w:val="21"/>
+        </w:numPr>
+        <w:ind w:firstLineChars="0"/>
+      </w:pPr>
+      <w:r>
+        <w:rPr>
+          <w:rFonts w:hint="eastAsia"/>
+        </w:rPr>
+        <w:t>受让方资格不一致，征询转让行为批准单位或国资监管机构</w:t>
+      </w:r>
+    </w:p>
+    <w:p>
+      <w:pPr>
+        <w:pStyle w:val="a9"/>
+        <w:numPr>
+          <w:ilvl w:val="0"/>
+          <w:numId w:val="21"/>
+        </w:numPr>
+        <w:ind w:firstLineChars="0"/>
+      </w:pPr>
+      <w:r>
+        <w:rPr>
+          <w:rFonts w:hint="eastAsia"/>
+        </w:rPr>
+        <w:t>向受让方出具交易安排通知函件或受让资格确认结果</w:t>
+      </w:r>
+    </w:p>
+    <w:p>
+      <w:pPr>
+        <w:pStyle w:val="a9"/>
+        <w:numPr>
+          <w:ilvl w:val="0"/>
+          <w:numId w:val="21"/>
+        </w:numPr>
+        <w:ind w:firstLineChars="0"/>
+      </w:pPr>
+      <w:r>
+        <w:rPr>
+          <w:rFonts w:hint="eastAsia"/>
+        </w:rPr>
+        <w:t>交纳保证金，未交视为放弃</w:t>
+      </w:r>
+    </w:p>
+    <w:p>
+      <w:pPr>
+        <w:pStyle w:val="a9"/>
+        <w:numPr>
+          <w:ilvl w:val="0"/>
+          <w:numId w:val="21"/>
+        </w:numPr>
+        <w:ind w:firstLineChars="0"/>
+      </w:pPr>
+      <w:r>
+        <w:rPr>
+          <w:rFonts w:hint="eastAsia"/>
+        </w:rPr>
+        <w:t>未获得资格2个工作日内提出异议</w:t>
+      </w:r>
+      <w:r>
+        <w:rPr>
+          <w:rFonts w:hint="eastAsia"/>
+        </w:rPr>
+        <w:t>，异议不影响交易</w:t>
+      </w:r>
+    </w:p>
+    <w:p>
+      <w:pPr>
+        <w:pStyle w:val="a9"/>
+        <w:numPr>
+          <w:ilvl w:val="0"/>
+          <w:numId w:val="21"/>
+        </w:numPr>
+        <w:ind w:firstLineChars="0"/>
+      </w:pPr>
+      <w:r>
+        <w:rPr>
+          <w:rFonts w:hint="eastAsia"/>
+        </w:rPr>
+        <w:t>开放式报价</w:t>
+      </w:r>
+    </w:p>
+    <w:p>
+      <w:pPr>
+        <w:pStyle w:val="3"/>
+      </w:pPr>
+      <w:r>
+        <w:rPr>
+          <w:rFonts w:hint="eastAsia"/>
+        </w:rPr>
         <w:t>1</w:t>
       </w:r>
       <w:r>
-        <w:rPr>
-          <w:rFonts w:hint="eastAsia"/>
-        </w:rPr>
-        <w:t>号废止(</w:t>
-      </w:r>
-      <w:r>
-        <w:t>2018)</w:t>
-      </w:r>
-    </w:p>
-    <w:p>
-      <w:pPr>
-        <w:pStyle w:val="3"/>
-      </w:pPr>
-      <w:r>
-        <w:rPr>
-          <w:rFonts w:hint="eastAsia"/>
-        </w:rPr>
-        <w:t>1</w:t>
-      </w:r>
-      <w:r>
-        <w:t>2：联交所</w:t>
-      </w:r>
-      <w:r>
-        <w:rPr>
-          <w:rFonts w:hint="eastAsia"/>
-        </w:rPr>
-        <w:t>4</w:t>
-      </w:r>
-      <w:r>
-        <w:t>5号</w:t>
-      </w:r>
-      <w:proofErr w:type="gramStart"/>
-      <w:r>
-        <w:t>登记受</w:t>
-      </w:r>
-      <w:proofErr w:type="gramEnd"/>
-      <w:r>
-        <w:t>让意向（</w:t>
-      </w:r>
-      <w:r>
-        <w:rPr>
-          <w:rFonts w:hint="eastAsia"/>
-        </w:rPr>
+        <w:t>3</w:t>
+      </w:r>
+      <w:r>
+        <w:rPr>
+          <w:rFonts w:hint="eastAsia"/>
+        </w:rPr>
+        <w:t>：</w:t>
+      </w:r>
+      <w:r>
+        <w:rPr>
+          <w:rFonts w:hint="eastAsia"/>
+        </w:rPr>
+        <w:t>联交所2</w:t>
+      </w:r>
+      <w:r>
         <w:t>2</w:t>
       </w:r>
       <w:r>
-        <w:t>020）</w:t>
-      </w:r>
-    </w:p>
-    <w:p>
-      <w:pPr>
-        <w:pStyle w:val="a9"/>
-        <w:numPr>
-          <w:ilvl w:val="0"/>
-          <w:numId w:val="21"/>
-        </w:numPr>
-        <w:ind w:firstLineChars="0"/>
-      </w:pPr>
-      <w:r>
-        <w:t>规范</w:t>
-      </w:r>
-      <w:r>
-        <w:t>受让方登记、资格确认</w:t>
-      </w:r>
-    </w:p>
-    <w:p>
-      <w:pPr>
-        <w:pStyle w:val="a9"/>
-        <w:numPr>
-          <w:ilvl w:val="0"/>
-          <w:numId w:val="21"/>
-        </w:numPr>
-        <w:ind w:firstLineChars="0"/>
-      </w:pPr>
-      <w:r>
-        <w:rPr>
-          <w:rFonts w:hint="eastAsia"/>
-        </w:rPr>
-        <w:t>可委托代理</w:t>
-      </w:r>
-    </w:p>
-    <w:p>
-      <w:pPr>
-        <w:pStyle w:val="a9"/>
-        <w:numPr>
-          <w:ilvl w:val="0"/>
-          <w:numId w:val="21"/>
-        </w:numPr>
-        <w:ind w:firstLineChars="0"/>
-      </w:pPr>
-      <w:r>
-        <w:t>正式披露期间可查看转让相关材料</w:t>
-      </w:r>
-    </w:p>
-    <w:p>
-      <w:pPr>
-        <w:pStyle w:val="a9"/>
-        <w:numPr>
-          <w:ilvl w:val="0"/>
-          <w:numId w:val="21"/>
-        </w:numPr>
-        <w:ind w:firstLineChars="0"/>
-      </w:pPr>
-      <w:r>
-        <w:t>提交产权受让申请</w:t>
-      </w:r>
-    </w:p>
-    <w:p>
-      <w:pPr>
-        <w:pStyle w:val="a9"/>
-        <w:numPr>
-          <w:ilvl w:val="0"/>
-          <w:numId w:val="21"/>
-        </w:numPr>
-        <w:ind w:firstLineChars="0"/>
-        <w:rPr>
-          <w:rFonts w:hint="eastAsia"/>
-        </w:rPr>
-      </w:pPr>
+        <w:rPr>
+          <w:rFonts w:hint="eastAsia"/>
+        </w:rPr>
+        <w:t>号（2</w:t>
+      </w:r>
+      <w:r>
+        <w:t>020</w:t>
+      </w:r>
+      <w:r>
+        <w:rPr>
+          <w:rFonts w:hint="eastAsia"/>
+        </w:rPr>
+        <w:t>）-组织交易签约</w:t>
+      </w:r>
+    </w:p>
+    <w:p>
+      <w:pPr>
+        <w:pStyle w:val="a9"/>
+        <w:numPr>
+          <w:ilvl w:val="0"/>
+          <w:numId w:val="22"/>
+        </w:numPr>
+        <w:ind w:firstLineChars="0"/>
+      </w:pPr>
+      <w:r>
+        <w:rPr>
+          <w:rFonts w:hint="eastAsia"/>
+        </w:rPr>
+        <w:t>规范竞价活动、交易合同签约</w:t>
+      </w:r>
+    </w:p>
+    <w:p>
+      <w:pPr>
+        <w:pStyle w:val="a9"/>
+        <w:numPr>
+          <w:ilvl w:val="0"/>
+          <w:numId w:val="22"/>
+        </w:numPr>
+        <w:ind w:firstLineChars="0"/>
+      </w:pPr>
+      <w:r>
+        <w:rPr>
+          <w:rFonts w:hint="eastAsia"/>
+        </w:rPr>
+        <w:t>只有一个意向受让方，报价不低于转让价格</w:t>
+      </w:r>
+    </w:p>
+    <w:p>
+      <w:pPr>
+        <w:pStyle w:val="a9"/>
+        <w:numPr>
+          <w:ilvl w:val="0"/>
+          <w:numId w:val="22"/>
+        </w:numPr>
+        <w:ind w:firstLineChars="0"/>
+      </w:pPr>
+      <w:r>
+        <w:rPr>
+          <w:rFonts w:hint="eastAsia"/>
+        </w:rPr>
+        <w:t>2个以上按信息披露竞价方式实施竞价</w:t>
+      </w:r>
+    </w:p>
+    <w:p>
+      <w:pPr>
+        <w:pStyle w:val="a9"/>
+        <w:numPr>
+          <w:ilvl w:val="0"/>
+          <w:numId w:val="22"/>
+        </w:numPr>
+        <w:ind w:firstLineChars="0"/>
+      </w:pPr>
+      <w:r>
+        <w:rPr>
+          <w:rFonts w:hint="eastAsia"/>
+        </w:rPr>
+        <w:t>网络竞价、拍卖、招投标、权重报价等</w:t>
+      </w:r>
+    </w:p>
+    <w:p>
+      <w:pPr>
+        <w:pStyle w:val="a9"/>
+        <w:numPr>
+          <w:ilvl w:val="0"/>
+          <w:numId w:val="22"/>
+        </w:numPr>
+        <w:ind w:firstLineChars="0"/>
+      </w:pPr>
+      <w:r>
+        <w:rPr>
+          <w:rFonts w:hint="eastAsia"/>
+        </w:rPr>
+        <w:t>网络竞价：多次报价、一次报价、开放式报价</w:t>
+      </w:r>
+    </w:p>
+    <w:p>
+      <w:pPr>
+        <w:pStyle w:val="a9"/>
+        <w:numPr>
+          <w:ilvl w:val="0"/>
+          <w:numId w:val="22"/>
+        </w:numPr>
+        <w:ind w:firstLineChars="0"/>
+      </w:pPr>
+      <w:r>
+        <w:rPr>
+          <w:rFonts w:hint="eastAsia"/>
+        </w:rPr>
+        <w:t>原股东同等条件下优先购买</w:t>
+      </w:r>
+    </w:p>
+    <w:p>
+      <w:pPr>
+        <w:pStyle w:val="a9"/>
+        <w:numPr>
+          <w:ilvl w:val="0"/>
+          <w:numId w:val="22"/>
+        </w:numPr>
+        <w:ind w:firstLineChars="0"/>
+      </w:pPr>
+      <w:r>
+        <w:rPr>
+          <w:rFonts w:hint="eastAsia"/>
+        </w:rPr>
+        <w:t>确定受让方3个工作日内，组织交易双方按照信息披露公告</w:t>
+      </w:r>
+      <w:r>
+        <w:rPr>
+          <w:rFonts w:hint="eastAsia"/>
+        </w:rPr>
+        <w:t>签订合同</w:t>
+      </w:r>
+    </w:p>
+    <w:p>
+      <w:pPr>
+        <w:pStyle w:val="a9"/>
+        <w:numPr>
+          <w:ilvl w:val="0"/>
+          <w:numId w:val="22"/>
+        </w:numPr>
+        <w:ind w:firstLineChars="0"/>
+      </w:pPr>
+      <w:r>
+        <w:rPr>
+          <w:rFonts w:hint="eastAsia"/>
+        </w:rPr>
+        <w:t>产权交易合同：</w:t>
+      </w:r>
+    </w:p>
+    <w:p>
+      <w:pPr>
+        <w:pStyle w:val="a9"/>
+        <w:numPr>
+          <w:ilvl w:val="1"/>
+          <w:numId w:val="22"/>
+        </w:numPr>
+        <w:ind w:firstLineChars="0"/>
+      </w:pPr>
+      <w:r>
+        <w:rPr>
+          <w:rFonts w:hint="eastAsia"/>
+        </w:rPr>
+        <w:t>双方名称、住所</w:t>
+      </w:r>
+    </w:p>
+    <w:p>
+      <w:pPr>
+        <w:pStyle w:val="a9"/>
+        <w:numPr>
+          <w:ilvl w:val="1"/>
+          <w:numId w:val="22"/>
+        </w:numPr>
+        <w:ind w:firstLineChars="0"/>
+      </w:pPr>
+      <w:r>
+        <w:rPr>
+          <w:rFonts w:hint="eastAsia"/>
+        </w:rPr>
+        <w:t>标的企业基本情况</w:t>
+      </w:r>
+    </w:p>
+    <w:p>
+      <w:pPr>
+        <w:pStyle w:val="a9"/>
+        <w:numPr>
+          <w:ilvl w:val="1"/>
+          <w:numId w:val="22"/>
+        </w:numPr>
+        <w:ind w:firstLineChars="0"/>
+      </w:pPr>
+      <w:r>
+        <w:rPr>
+          <w:rFonts w:hint="eastAsia"/>
+        </w:rPr>
+        <w:t>转让价格、付款方式、期限</w:t>
+      </w:r>
+    </w:p>
+    <w:p>
+      <w:pPr>
+        <w:pStyle w:val="a9"/>
+        <w:numPr>
+          <w:ilvl w:val="1"/>
+          <w:numId w:val="22"/>
+        </w:numPr>
+        <w:ind w:firstLineChars="0"/>
+      </w:pPr>
+      <w:r>
+        <w:rPr>
+          <w:rFonts w:hint="eastAsia"/>
+        </w:rPr>
+        <w:t>产权转让方式</w:t>
+      </w:r>
+    </w:p>
+    <w:p>
+      <w:pPr>
+        <w:pStyle w:val="a9"/>
+        <w:numPr>
+          <w:ilvl w:val="1"/>
+          <w:numId w:val="22"/>
+        </w:numPr>
+        <w:ind w:firstLineChars="0"/>
+      </w:pPr>
+      <w:r>
+        <w:rPr>
+          <w:rFonts w:hint="eastAsia"/>
+        </w:rPr>
+        <w:t>职工处置</w:t>
+      </w:r>
+    </w:p>
+    <w:p>
+      <w:pPr>
+        <w:pStyle w:val="a9"/>
+        <w:numPr>
+          <w:ilvl w:val="1"/>
+          <w:numId w:val="22"/>
+        </w:numPr>
+        <w:ind w:firstLineChars="0"/>
+      </w:pPr>
+      <w:r>
+        <w:rPr>
+          <w:rFonts w:hint="eastAsia"/>
+        </w:rPr>
+        <w:t>债权、债务处理</w:t>
+      </w:r>
+    </w:p>
+    <w:p>
+      <w:pPr>
+        <w:pStyle w:val="a9"/>
+        <w:numPr>
+          <w:ilvl w:val="1"/>
+          <w:numId w:val="22"/>
+        </w:numPr>
+        <w:ind w:firstLineChars="0"/>
+      </w:pPr>
+      <w:r>
+        <w:rPr>
+          <w:rFonts w:hint="eastAsia"/>
+        </w:rPr>
+        <w:t>产权交割事项</w:t>
+      </w:r>
+    </w:p>
+    <w:p>
+      <w:pPr>
+        <w:pStyle w:val="a9"/>
+        <w:numPr>
+          <w:ilvl w:val="1"/>
+          <w:numId w:val="22"/>
+        </w:numPr>
+        <w:ind w:firstLineChars="0"/>
+      </w:pPr>
+      <w:r>
+        <w:rPr>
+          <w:rFonts w:hint="eastAsia"/>
+        </w:rPr>
+        <w:t>合同生效条件</w:t>
+      </w:r>
+    </w:p>
+    <w:p>
+      <w:pPr>
+        <w:pStyle w:val="a9"/>
+        <w:numPr>
+          <w:ilvl w:val="1"/>
+          <w:numId w:val="22"/>
+        </w:numPr>
+        <w:ind w:firstLineChars="0"/>
+      </w:pPr>
+      <w:r>
+        <w:rPr>
+          <w:rFonts w:hint="eastAsia"/>
+        </w:rPr>
+        <w:t>争议解决方式</w:t>
+      </w:r>
+    </w:p>
+    <w:p>
+      <w:pPr>
+        <w:pStyle w:val="a9"/>
+        <w:numPr>
+          <w:ilvl w:val="1"/>
+          <w:numId w:val="22"/>
+        </w:numPr>
+        <w:ind w:firstLineChars="0"/>
+      </w:pPr>
+      <w:r>
+        <w:rPr>
+          <w:rFonts w:hint="eastAsia"/>
+        </w:rPr>
+        <w:t>违约责任</w:t>
+      </w:r>
+    </w:p>
+    <w:p>
+      <w:pPr>
+        <w:pStyle w:val="a9"/>
+        <w:numPr>
+          <w:ilvl w:val="1"/>
+          <w:numId w:val="22"/>
+        </w:numPr>
+        <w:ind w:firstLineChars="0"/>
+      </w:pPr>
+      <w:r>
+        <w:rPr>
+          <w:rFonts w:hint="eastAsia"/>
+        </w:rPr>
+        <w:t>合同变更和解除的条件</w:t>
+      </w:r>
+    </w:p>
+    <w:p>
+      <w:pPr>
+        <w:pStyle w:val="a9"/>
+        <w:numPr>
+          <w:ilvl w:val="0"/>
+          <w:numId w:val="22"/>
+        </w:numPr>
+        <w:ind w:firstLineChars="0"/>
+      </w:pPr>
+      <w:r>
+        <w:rPr>
+          <w:rFonts w:hint="eastAsia"/>
+        </w:rPr>
+        <w:t>不得以交易期间企业经营性损益等理由对已达成的交易条件和交易价格调整</w:t>
+      </w:r>
+    </w:p>
+    <w:p>
+      <w:pPr>
+        <w:pStyle w:val="a9"/>
+        <w:numPr>
+          <w:ilvl w:val="0"/>
+          <w:numId w:val="22"/>
+        </w:numPr>
+        <w:ind w:firstLineChars="0"/>
+      </w:pPr>
+      <w:r>
+        <w:rPr>
+          <w:rFonts w:hint="eastAsia"/>
+        </w:rPr>
+        <w:t>签订后5个工作日内将合同提交至联交所，支付服务费，披露公告</w:t>
+      </w:r>
+    </w:p>
+    <w:p>
+      <w:pPr>
+        <w:pStyle w:val="a9"/>
+        <w:numPr>
+          <w:ilvl w:val="0"/>
+          <w:numId w:val="22"/>
+        </w:numPr>
+        <w:ind w:firstLineChars="0"/>
+        <w:rPr>
+          <w:rFonts w:hint="eastAsia"/>
+        </w:rPr>
+      </w:pPr>
+      <w:r>
+        <w:rPr>
+          <w:rFonts w:hint="eastAsia"/>
+        </w:rPr>
+        <w:t>涉及主体资格审查、反垄断审查、特许经营权、国有划拨土地使用权、探矿权、采矿权等政府审批事项的，应当报相关部门批准。联交所协助出具交易证明文件</w:t>
+      </w:r>
     </w:p>
     <w:sectPr>
       <w:pgSz w:w="11906" w:h="16838"/>
@@ -3993,7 +4743,7 @@
 </file>
 
 <file path=word/endnotes.xml><?xml version="1.0" encoding="utf-8"?>
-<w:endnotes xmlns:wpc="http://schemas.microsoft.com/office/word/2010/wordprocessingCanvas" xmlns:cx="http://schemas.microsoft.com/office/drawing/2014/chartex" xmlns:cx1="http://schemas.microsoft.com/office/drawing/2015/9/8/chartex" xmlns:cx2="http://schemas.microsoft.com/office/drawing/2015/10/21/chartex" xmlns:cx3="http://schemas.microsoft.com/office/drawing/2016/5/9/chartex" xmlns:cx4="http://schemas.microsoft.com/office/drawing/2016/5/10/chartex" xmlns:cx5="http://schemas.microsoft.com/office/drawing/2016/5/11/chartex" xmlns:cx6="http://schemas.microsoft.com/office/drawing/2016/5/12/chartex" xmlns:cx7="http://schemas.microsoft.com/office/drawing/2016/5/13/chartex" xmlns:cx8="http://schemas.microsoft.com/office/drawing/2016/5/14/chartex" xmlns:mc="http://schemas.openxmlformats.org/markup-compatibility/2006" xmlns:aink="http://schemas.microsoft.com/office/drawing/2016/ink" xmlns:am3d="http://schemas.microsoft.com/office/drawing/2017/model3d" xmlns:o="urn:schemas-microsoft-com:office:office" xmlns:r="http://schemas.openxmlformats.org/officeDocument/2006/relationships" xmlns:m="http://schemas.openxmlformats.org/officeDocument/2006/math" xmlns:v="urn:schemas-microsoft-com:vml" xmlns:wp14="http://schemas.microsoft.com/office/word/2010/wordprocessingDrawing" xmlns:wp="http://schemas.openxmlformats.org/drawingml/2006/wordprocessingDrawing" xmlns:w10="urn:schemas-microsoft-com:office:word" xmlns:w="http://schemas.openxmlformats.org/wordprocessingml/2006/main" xmlns:w14="http://schemas.microsoft.com/office/word/2010/wordml" xmlns:w15="http://schemas.microsoft.com/office/word/2012/wordml" xmlns:w16cex="http://schemas.microsoft.com/office/word/2018/wordml/cex" xmlns:w16cid="http://schemas.microsoft.com/office/word/2016/wordml/cid" xmlns:w16="http://schemas.microsoft.com/office/word/2018/wordml" xmlns:w16sdtdh="http://schemas.microsoft.com/office/word/2020/wordml/sdtdatahash" xmlns:w16se="http://schemas.microsoft.com/office/word/2015/wordml/symex" xmlns:wpg="http://schemas.microsoft.com/office/word/2010/wordprocessingGroup" xmlns:wpi="http://schemas.microsoft.com/office/word/2010/wordprocessingInk" xmlns:wne="http://schemas.microsoft.com/office/word/2006/wordml" xmlns:wps="http://schemas.microsoft.com/office/word/2010/wordprocessingShape" mc:Ignorable="w14 w15 w16se w16cid w16 w16cex w16sdtdh wp14">
+<w:endnotes xmlns:wpc="http://schemas.microsoft.com/office/word/2010/wordprocessingCanvas" xmlns:cx="http://schemas.microsoft.com/office/drawing/2014/chartex" xmlns:cx1="http://schemas.microsoft.com/office/drawing/2015/9/8/chartex" xmlns:cx2="http://schemas.microsoft.com/office/drawing/2015/10/21/chartex" xmlns:cx3="http://schemas.microsoft.com/office/drawing/2016/5/9/chartex" xmlns:cx4="http://schemas.microsoft.com/office/drawing/2016/5/10/chartex" xmlns:cx5="http://schemas.microsoft.com/office/drawing/2016/5/11/chartex" xmlns:cx6="http://schemas.microsoft.com/office/drawing/2016/5/12/chartex" xmlns:cx7="http://schemas.microsoft.com/office/drawing/2016/5/13/chartex" xmlns:cx8="http://schemas.microsoft.com/office/drawing/2016/5/14/chartex" xmlns:mc="http://schemas.openxmlformats.org/markup-compatibility/2006" xmlns:aink="http://schemas.microsoft.com/office/drawing/2016/ink" xmlns:am3d="http://schemas.microsoft.com/office/drawing/2017/model3d" xmlns:o="urn:schemas-microsoft-com:office:office" xmlns:oel="http://schemas.microsoft.com/office/2019/extlst" xmlns:r="http://schemas.openxmlformats.org/officeDocument/2006/relationships" xmlns:m="http://schemas.openxmlformats.org/officeDocument/2006/math" xmlns:v="urn:schemas-microsoft-com:vml" xmlns:wp14="http://schemas.microsoft.com/office/word/2010/wordprocessingDrawing" xmlns:wp="http://schemas.openxmlformats.org/drawingml/2006/wordprocessingDrawing" xmlns:w10="urn:schemas-microsoft-com:office:word" xmlns:w="http://schemas.openxmlformats.org/wordprocessingml/2006/main" xmlns:w14="http://schemas.microsoft.com/office/word/2010/wordml" xmlns:w15="http://schemas.microsoft.com/office/word/2012/wordml" xmlns:w16cex="http://schemas.microsoft.com/office/word/2018/wordml/cex" xmlns:w16cid="http://schemas.microsoft.com/office/word/2016/wordml/cid" xmlns:w16="http://schemas.microsoft.com/office/word/2018/wordml" xmlns:w16sdtdh="http://schemas.microsoft.com/office/word/2020/wordml/sdtdatahash" xmlns:w16se="http://schemas.microsoft.com/office/word/2015/wordml/symex" xmlns:wpg="http://schemas.microsoft.com/office/word/2010/wordprocessingGroup" xmlns:wpi="http://schemas.microsoft.com/office/word/2010/wordprocessingInk" xmlns:wne="http://schemas.microsoft.com/office/word/2006/wordml" xmlns:wps="http://schemas.microsoft.com/office/word/2010/wordprocessingShape" mc:Ignorable="w14 w15 w16se w16cid w16 w16cex w16sdtdh wp14">
   <w:endnote w:type="separator" w:id="-1">
     <w:p>
       <w:r>
@@ -4012,7 +4762,7 @@
 </file>
 
 <file path=word/footnotes.xml><?xml version="1.0" encoding="utf-8"?>
-<w:footnotes xmlns:wpc="http://schemas.microsoft.com/office/word/2010/wordprocessingCanvas" xmlns:cx="http://schemas.microsoft.com/office/drawing/2014/chartex" xmlns:cx1="http://schemas.microsoft.com/office/drawing/2015/9/8/chartex" xmlns:cx2="http://schemas.microsoft.com/office/drawing/2015/10/21/chartex" xmlns:cx3="http://schemas.microsoft.com/office/drawing/2016/5/9/chartex" xmlns:cx4="http://schemas.microsoft.com/office/drawing/2016/5/10/chartex" xmlns:cx5="http://schemas.microsoft.com/office/drawing/2016/5/11/chartex" xmlns:cx6="http://schemas.microsoft.com/office/drawing/2016/5/12/chartex" xmlns:cx7="http://schemas.microsoft.com/office/drawing/2016/5/13/chartex" xmlns:cx8="http://schemas.microsoft.com/office/drawing/2016/5/14/chartex" xmlns:mc="http://schemas.openxmlformats.org/markup-compatibility/2006" xmlns:aink="http://schemas.microsoft.com/office/drawing/2016/ink" xmlns:am3d="http://schemas.microsoft.com/office/drawing/2017/model3d" xmlns:o="urn:schemas-microsoft-com:office:office" xmlns:r="http://schemas.openxmlformats.org/officeDocument/2006/relationships" xmlns:m="http://schemas.openxmlformats.org/officeDocument/2006/math" xmlns:v="urn:schemas-microsoft-com:vml" xmlns:wp14="http://schemas.microsoft.com/office/word/2010/wordprocessingDrawing" xmlns:wp="http://schemas.openxmlformats.org/drawingml/2006/wordprocessingDrawing" xmlns:w10="urn:schemas-microsoft-com:office:word" xmlns:w="http://schemas.openxmlformats.org/wordprocessingml/2006/main" xmlns:w14="http://schemas.microsoft.com/office/word/2010/wordml" xmlns:w15="http://schemas.microsoft.com/office/word/2012/wordml" xmlns:w16cex="http://schemas.microsoft.com/office/word/2018/wordml/cex" xmlns:w16cid="http://schemas.microsoft.com/office/word/2016/wordml/cid" xmlns:w16="http://schemas.microsoft.com/office/word/2018/wordml" xmlns:w16sdtdh="http://schemas.microsoft.com/office/word/2020/wordml/sdtdatahash" xmlns:w16se="http://schemas.microsoft.com/office/word/2015/wordml/symex" xmlns:wpg="http://schemas.microsoft.com/office/word/2010/wordprocessingGroup" xmlns:wpi="http://schemas.microsoft.com/office/word/2010/wordprocessingInk" xmlns:wne="http://schemas.microsoft.com/office/word/2006/wordml" xmlns:wps="http://schemas.microsoft.com/office/word/2010/wordprocessingShape" mc:Ignorable="w14 w15 w16se w16cid w16 w16cex w16sdtdh wp14">
+<w:footnotes xmlns:wpc="http://schemas.microsoft.com/office/word/2010/wordprocessingCanvas" xmlns:cx="http://schemas.microsoft.com/office/drawing/2014/chartex" xmlns:cx1="http://schemas.microsoft.com/office/drawing/2015/9/8/chartex" xmlns:cx2="http://schemas.microsoft.com/office/drawing/2015/10/21/chartex" xmlns:cx3="http://schemas.microsoft.com/office/drawing/2016/5/9/chartex" xmlns:cx4="http://schemas.microsoft.com/office/drawing/2016/5/10/chartex" xmlns:cx5="http://schemas.microsoft.com/office/drawing/2016/5/11/chartex" xmlns:cx6="http://schemas.microsoft.com/office/drawing/2016/5/12/chartex" xmlns:cx7="http://schemas.microsoft.com/office/drawing/2016/5/13/chartex" xmlns:cx8="http://schemas.microsoft.com/office/drawing/2016/5/14/chartex" xmlns:mc="http://schemas.openxmlformats.org/markup-compatibility/2006" xmlns:aink="http://schemas.microsoft.com/office/drawing/2016/ink" xmlns:am3d="http://schemas.microsoft.com/office/drawing/2017/model3d" xmlns:o="urn:schemas-microsoft-com:office:office" xmlns:oel="http://schemas.microsoft.com/office/2019/extlst" xmlns:r="http://schemas.openxmlformats.org/officeDocument/2006/relationships" xmlns:m="http://schemas.openxmlformats.org/officeDocument/2006/math" xmlns:v="urn:schemas-microsoft-com:vml" xmlns:wp14="http://schemas.microsoft.com/office/word/2010/wordprocessingDrawing" xmlns:wp="http://schemas.openxmlformats.org/drawingml/2006/wordprocessingDrawing" xmlns:w10="urn:schemas-microsoft-com:office:word" xmlns:w="http://schemas.openxmlformats.org/wordprocessingml/2006/main" xmlns:w14="http://schemas.microsoft.com/office/word/2010/wordml" xmlns:w15="http://schemas.microsoft.com/office/word/2012/wordml" xmlns:w16cex="http://schemas.microsoft.com/office/word/2018/wordml/cex" xmlns:w16cid="http://schemas.microsoft.com/office/word/2016/wordml/cid" xmlns:w16="http://schemas.microsoft.com/office/word/2018/wordml" xmlns:w16sdtdh="http://schemas.microsoft.com/office/word/2020/wordml/sdtdatahash" xmlns:w16se="http://schemas.microsoft.com/office/word/2015/wordml/symex" xmlns:wpg="http://schemas.microsoft.com/office/word/2010/wordprocessingGroup" xmlns:wpi="http://schemas.microsoft.com/office/word/2010/wordprocessingInk" xmlns:wne="http://schemas.microsoft.com/office/word/2006/wordml" xmlns:wps="http://schemas.microsoft.com/office/word/2010/wordprocessingShape" mc:Ignorable="w14 w15 w16se w16cid w16 w16cex w16sdtdh wp14">
   <w:footnote w:type="separator" w:id="-1">
     <w:p>
       <w:r>
@@ -4031,7 +4781,7 @@
 </file>
 
 <file path=word/numbering.xml><?xml version="1.0" encoding="utf-8"?>
-<w:numbering xmlns:wpc="http://schemas.microsoft.com/office/word/2010/wordprocessingCanvas" xmlns:cx="http://schemas.microsoft.com/office/drawing/2014/chartex" xmlns:cx1="http://schemas.microsoft.com/office/drawing/2015/9/8/chartex" xmlns:cx2="http://schemas.microsoft.com/office/drawing/2015/10/21/chartex" xmlns:cx3="http://schemas.microsoft.com/office/drawing/2016/5/9/chartex" xmlns:cx4="http://schemas.microsoft.com/office/drawing/2016/5/10/chartex" xmlns:cx5="http://schemas.microsoft.com/office/drawing/2016/5/11/chartex" xmlns:cx6="http://schemas.microsoft.com/office/drawing/2016/5/12/chartex" xmlns:cx7="http://schemas.microsoft.com/office/drawing/2016/5/13/chartex" xmlns:cx8="http://schemas.microsoft.com/office/drawing/2016/5/14/chartex" xmlns:mc="http://schemas.openxmlformats.org/markup-compatibility/2006" xmlns:aink="http://schemas.microsoft.com/office/drawing/2016/ink" xmlns:am3d="http://schemas.microsoft.com/office/drawing/2017/model3d" xmlns:o="urn:schemas-microsoft-com:office:office" xmlns:r="http://schemas.openxmlformats.org/officeDocument/2006/relationships" xmlns:m="http://schemas.openxmlformats.org/officeDocument/2006/math" xmlns:v="urn:schemas-microsoft-com:vml" xmlns:wp14="http://schemas.microsoft.com/office/word/2010/wordprocessingDrawing" xmlns:wp="http://schemas.openxmlformats.org/drawingml/2006/wordprocessingDrawing" xmlns:w10="urn:schemas-microsoft-com:office:word" xmlns:w="http://schemas.openxmlformats.org/wordprocessingml/2006/main" xmlns:w14="http://schemas.microsoft.com/office/word/2010/wordml" xmlns:w15="http://schemas.microsoft.com/office/word/2012/wordml" xmlns:w16cex="http://schemas.microsoft.com/office/word/2018/wordml/cex" xmlns:w16cid="http://schemas.microsoft.com/office/word/2016/wordml/cid" xmlns:w16="http://schemas.microsoft.com/office/word/2018/wordml" xmlns:w16sdtdh="http://schemas.microsoft.com/office/word/2020/wordml/sdtdatahash" xmlns:w16se="http://schemas.microsoft.com/office/word/2015/wordml/symex" xmlns:wpg="http://schemas.microsoft.com/office/word/2010/wordprocessingGroup" xmlns:wpi="http://schemas.microsoft.com/office/word/2010/wordprocessingInk" xmlns:wne="http://schemas.microsoft.com/office/word/2006/wordml" xmlns:wps="http://schemas.microsoft.com/office/word/2010/wordprocessingShape" mc:Ignorable="w14 w15 w16se w16cid w16 w16cex w16sdtdh wp14">
+<w:numbering xmlns:wpc="http://schemas.microsoft.com/office/word/2010/wordprocessingCanvas" xmlns:cx="http://schemas.microsoft.com/office/drawing/2014/chartex" xmlns:cx1="http://schemas.microsoft.com/office/drawing/2015/9/8/chartex" xmlns:cx2="http://schemas.microsoft.com/office/drawing/2015/10/21/chartex" xmlns:cx3="http://schemas.microsoft.com/office/drawing/2016/5/9/chartex" xmlns:cx4="http://schemas.microsoft.com/office/drawing/2016/5/10/chartex" xmlns:cx5="http://schemas.microsoft.com/office/drawing/2016/5/11/chartex" xmlns:cx6="http://schemas.microsoft.com/office/drawing/2016/5/12/chartex" xmlns:cx7="http://schemas.microsoft.com/office/drawing/2016/5/13/chartex" xmlns:cx8="http://schemas.microsoft.com/office/drawing/2016/5/14/chartex" xmlns:mc="http://schemas.openxmlformats.org/markup-compatibility/2006" xmlns:aink="http://schemas.microsoft.com/office/drawing/2016/ink" xmlns:am3d="http://schemas.microsoft.com/office/drawing/2017/model3d" xmlns:o="urn:schemas-microsoft-com:office:office" xmlns:oel="http://schemas.microsoft.com/office/2019/extlst" xmlns:r="http://schemas.openxmlformats.org/officeDocument/2006/relationships" xmlns:m="http://schemas.openxmlformats.org/officeDocument/2006/math" xmlns:v="urn:schemas-microsoft-com:vml" xmlns:wp14="http://schemas.microsoft.com/office/word/2010/wordprocessingDrawing" xmlns:wp="http://schemas.openxmlformats.org/drawingml/2006/wordprocessingDrawing" xmlns:w10="urn:schemas-microsoft-com:office:word" xmlns:w="http://schemas.openxmlformats.org/wordprocessingml/2006/main" xmlns:w14="http://schemas.microsoft.com/office/word/2010/wordml" xmlns:w15="http://schemas.microsoft.com/office/word/2012/wordml" xmlns:w16cex="http://schemas.microsoft.com/office/word/2018/wordml/cex" xmlns:w16cid="http://schemas.microsoft.com/office/word/2016/wordml/cid" xmlns:w16="http://schemas.microsoft.com/office/word/2018/wordml" xmlns:w16sdtdh="http://schemas.microsoft.com/office/word/2020/wordml/sdtdatahash" xmlns:w16se="http://schemas.microsoft.com/office/word/2015/wordml/symex" xmlns:wpg="http://schemas.microsoft.com/office/word/2010/wordprocessingGroup" xmlns:wpi="http://schemas.microsoft.com/office/word/2010/wordprocessingInk" xmlns:wne="http://schemas.microsoft.com/office/word/2006/wordml" xmlns:wps="http://schemas.microsoft.com/office/word/2010/wordprocessingShape" mc:Ignorable="w14 w15 w16se w16cid w16 w16cex w16sdtdh wp14">
   <w:abstractNum w:abstractNumId="0" w15:restartNumberingAfterBreak="0">
     <w:nsid w:val="02FD53BF"/>
     <w:multiLevelType w:val="multilevel"/>
@@ -4641,6 +5391,92 @@
     </w:lvl>
   </w:abstractNum>
   <w:abstractNum w:abstractNumId="7" w15:restartNumberingAfterBreak="0">
+    <w:nsid w:val="394C4B5B"/>
+    <w:multiLevelType w:val="hybridMultilevel"/>
+    <w:tmpl w:val="6772E3E0"/>
+    <w:lvl w:ilvl="0" w:tplc="04090013">
+      <w:start w:val="1"/>
+      <w:numFmt w:val="chineseCountingThousand"/>
+      <w:lvlText w:val="%1、"/>
+      <w:lvlJc w:val="left"/>
+      <w:pPr>
+        <w:ind w:left="440" w:hanging="440"/>
+      </w:pPr>
+    </w:lvl>
+    <w:lvl w:ilvl="1" w:tplc="04090017">
+      <w:start w:val="1"/>
+      <w:numFmt w:val="chineseCountingThousand"/>
+      <w:lvlText w:val="(%2)"/>
+      <w:lvlJc w:val="left"/>
+      <w:pPr>
+        <w:ind w:left="860" w:hanging="440"/>
+      </w:pPr>
+    </w:lvl>
+    <w:lvl w:ilvl="2" w:tplc="0409001B" w:tentative="1">
+      <w:start w:val="1"/>
+      <w:numFmt w:val="lowerRoman"/>
+      <w:lvlText w:val="%3."/>
+      <w:lvlJc w:val="right"/>
+      <w:pPr>
+        <w:ind w:left="1320" w:hanging="440"/>
+      </w:pPr>
+    </w:lvl>
+    <w:lvl w:ilvl="3" w:tplc="0409000F" w:tentative="1">
+      <w:start w:val="1"/>
+      <w:numFmt w:val="decimal"/>
+      <w:lvlText w:val="%4."/>
+      <w:lvlJc w:val="left"/>
+      <w:pPr>
+        <w:ind w:left="1760" w:hanging="440"/>
+      </w:pPr>
+    </w:lvl>
+    <w:lvl w:ilvl="4" w:tplc="04090019" w:tentative="1">
+      <w:start w:val="1"/>
+      <w:numFmt w:val="lowerLetter"/>
+      <w:lvlText w:val="%5)"/>
+      <w:lvlJc w:val="left"/>
+      <w:pPr>
+        <w:ind w:left="2200" w:hanging="440"/>
+      </w:pPr>
+    </w:lvl>
+    <w:lvl w:ilvl="5" w:tplc="0409001B" w:tentative="1">
+      <w:start w:val="1"/>
+      <w:numFmt w:val="lowerRoman"/>
+      <w:lvlText w:val="%6."/>
+      <w:lvlJc w:val="right"/>
+      <w:pPr>
+        <w:ind w:left="2640" w:hanging="440"/>
+      </w:pPr>
+    </w:lvl>
+    <w:lvl w:ilvl="6" w:tplc="0409000F" w:tentative="1">
+      <w:start w:val="1"/>
+      <w:numFmt w:val="decimal"/>
+      <w:lvlText w:val="%7."/>
+      <w:lvlJc w:val="left"/>
+      <w:pPr>
+        <w:ind w:left="3080" w:hanging="440"/>
+      </w:pPr>
+    </w:lvl>
+    <w:lvl w:ilvl="7" w:tplc="04090019" w:tentative="1">
+      <w:start w:val="1"/>
+      <w:numFmt w:val="lowerLetter"/>
+      <w:lvlText w:val="%8)"/>
+      <w:lvlJc w:val="left"/>
+      <w:pPr>
+        <w:ind w:left="3520" w:hanging="440"/>
+      </w:pPr>
+    </w:lvl>
+    <w:lvl w:ilvl="8" w:tplc="0409001B" w:tentative="1">
+      <w:start w:val="1"/>
+      <w:numFmt w:val="lowerRoman"/>
+      <w:lvlText w:val="%9."/>
+      <w:lvlJc w:val="right"/>
+      <w:pPr>
+        <w:ind w:left="3960" w:hanging="440"/>
+      </w:pPr>
+    </w:lvl>
+  </w:abstractNum>
+  <w:abstractNum w:abstractNumId="8" w15:restartNumberingAfterBreak="0">
     <w:nsid w:val="3EBD1B23"/>
     <w:multiLevelType w:val="hybridMultilevel"/>
     <w:tmpl w:val="09D8F2E2"/>
@@ -4726,7 +5562,7 @@
       </w:pPr>
     </w:lvl>
   </w:abstractNum>
-  <w:abstractNum w:abstractNumId="8" w15:restartNumberingAfterBreak="0">
+  <w:abstractNum w:abstractNumId="9" w15:restartNumberingAfterBreak="0">
     <w:nsid w:val="42F57E2C"/>
     <w:multiLevelType w:val="multilevel"/>
     <w:tmpl w:val="304EA9A4"/>
@@ -4839,7 +5675,7 @@
       </w:rPr>
     </w:lvl>
   </w:abstractNum>
-  <w:abstractNum w:abstractNumId="9" w15:restartNumberingAfterBreak="0">
+  <w:abstractNum w:abstractNumId="10" w15:restartNumberingAfterBreak="0">
     <w:nsid w:val="4C3667E2"/>
     <w:multiLevelType w:val="hybridMultilevel"/>
     <w:tmpl w:val="64EC226C"/>
@@ -4928,10 +5764,10 @@
       </w:pPr>
     </w:lvl>
   </w:abstractNum>
-  <w:abstractNum w:abstractNumId="10" w15:restartNumberingAfterBreak="0">
+  <w:abstractNum w:abstractNumId="11" w15:restartNumberingAfterBreak="0">
     <w:nsid w:val="52F42357"/>
     <w:multiLevelType w:val="hybridMultilevel"/>
-    <w:tmpl w:val="068A2A56"/>
+    <w:tmpl w:val="CF020FB4"/>
     <w:lvl w:ilvl="0" w:tplc="04090013">
       <w:start w:val="1"/>
       <w:numFmt w:val="chineseCountingThousand"/>
@@ -4941,13 +5777,13 @@
         <w:ind w:left="420" w:hanging="420"/>
       </w:pPr>
     </w:lvl>
-    <w:lvl w:ilvl="1" w:tplc="04090019" w:tentative="1">
-      <w:start w:val="1"/>
-      <w:numFmt w:val="lowerLetter"/>
-      <w:lvlText w:val="%2)"/>
-      <w:lvlJc w:val="left"/>
-      <w:pPr>
-        <w:ind w:left="840" w:hanging="420"/>
+    <w:lvl w:ilvl="1" w:tplc="04090017">
+      <w:start w:val="1"/>
+      <w:numFmt w:val="chineseCountingThousand"/>
+      <w:lvlText w:val="(%2)"/>
+      <w:lvlJc w:val="left"/>
+      <w:pPr>
+        <w:ind w:left="860" w:hanging="440"/>
       </w:pPr>
     </w:lvl>
     <w:lvl w:ilvl="2" w:tplc="0409001B" w:tentative="1">
@@ -5014,7 +5850,7 @@
       </w:pPr>
     </w:lvl>
   </w:abstractNum>
-  <w:abstractNum w:abstractNumId="11" w15:restartNumberingAfterBreak="0">
+  <w:abstractNum w:abstractNumId="12" w15:restartNumberingAfterBreak="0">
     <w:nsid w:val="53856E0A"/>
     <w:multiLevelType w:val="hybridMultilevel"/>
     <w:tmpl w:val="876484AC"/>
@@ -5103,7 +5939,7 @@
       </w:pPr>
     </w:lvl>
   </w:abstractNum>
-  <w:abstractNum w:abstractNumId="12" w15:restartNumberingAfterBreak="0">
+  <w:abstractNum w:abstractNumId="13" w15:restartNumberingAfterBreak="0">
     <w:nsid w:val="57145C72"/>
     <w:multiLevelType w:val="hybridMultilevel"/>
     <w:tmpl w:val="A148B482"/>
@@ -5189,7 +6025,7 @@
       </w:pPr>
     </w:lvl>
   </w:abstractNum>
-  <w:abstractNum w:abstractNumId="13" w15:restartNumberingAfterBreak="0">
+  <w:abstractNum w:abstractNumId="14" w15:restartNumberingAfterBreak="0">
     <w:nsid w:val="5AE267D0"/>
     <w:multiLevelType w:val="hybridMultilevel"/>
     <w:tmpl w:val="6D2EF348"/>
@@ -5275,7 +6111,7 @@
       </w:pPr>
     </w:lvl>
   </w:abstractNum>
-  <w:abstractNum w:abstractNumId="14" w15:restartNumberingAfterBreak="0">
+  <w:abstractNum w:abstractNumId="15" w15:restartNumberingAfterBreak="0">
     <w:nsid w:val="5B797411"/>
     <w:multiLevelType w:val="hybridMultilevel"/>
     <w:tmpl w:val="2C4CE174"/>
@@ -5361,7 +6197,7 @@
       </w:pPr>
     </w:lvl>
   </w:abstractNum>
-  <w:abstractNum w:abstractNumId="15" w15:restartNumberingAfterBreak="0">
+  <w:abstractNum w:abstractNumId="16" w15:restartNumberingAfterBreak="0">
     <w:nsid w:val="5D513CC1"/>
     <w:multiLevelType w:val="hybridMultilevel"/>
     <w:tmpl w:val="D384F178"/>
@@ -5447,7 +6283,7 @@
       </w:pPr>
     </w:lvl>
   </w:abstractNum>
-  <w:abstractNum w:abstractNumId="16" w15:restartNumberingAfterBreak="0">
+  <w:abstractNum w:abstractNumId="17" w15:restartNumberingAfterBreak="0">
     <w:nsid w:val="6D9657EC"/>
     <w:multiLevelType w:val="hybridMultilevel"/>
     <w:tmpl w:val="1BCCE14E"/>
@@ -5536,7 +6372,7 @@
       </w:pPr>
     </w:lvl>
   </w:abstractNum>
-  <w:abstractNum w:abstractNumId="17" w15:restartNumberingAfterBreak="0">
+  <w:abstractNum w:abstractNumId="18" w15:restartNumberingAfterBreak="0">
     <w:nsid w:val="76125A7F"/>
     <w:multiLevelType w:val="hybridMultilevel"/>
     <w:tmpl w:val="FFF637D0"/>
@@ -5625,7 +6461,7 @@
       </w:pPr>
     </w:lvl>
   </w:abstractNum>
-  <w:abstractNum w:abstractNumId="18" w15:restartNumberingAfterBreak="0">
+  <w:abstractNum w:abstractNumId="19" w15:restartNumberingAfterBreak="0">
     <w:nsid w:val="79E17E0C"/>
     <w:multiLevelType w:val="hybridMultilevel"/>
     <w:tmpl w:val="A6CEA286"/>
@@ -5711,7 +6547,7 @@
       </w:pPr>
     </w:lvl>
   </w:abstractNum>
-  <w:abstractNum w:abstractNumId="19" w15:restartNumberingAfterBreak="0">
+  <w:abstractNum w:abstractNumId="20" w15:restartNumberingAfterBreak="0">
     <w:nsid w:val="79EB0871"/>
     <w:multiLevelType w:val="hybridMultilevel"/>
     <w:tmpl w:val="49141028"/>
@@ -5797,7 +6633,7 @@
       </w:pPr>
     </w:lvl>
   </w:abstractNum>
-  <w:abstractNum w:abstractNumId="20" w15:restartNumberingAfterBreak="0">
+  <w:abstractNum w:abstractNumId="21" w15:restartNumberingAfterBreak="0">
     <w:nsid w:val="7D5A373A"/>
     <w:multiLevelType w:val="hybridMultilevel"/>
     <w:tmpl w:val="AFB06E64"/>
@@ -5886,68 +6722,71 @@
       </w:pPr>
     </w:lvl>
   </w:abstractNum>
-  <w:num w:numId="1">
+  <w:num w:numId="1" w16cid:durableId="1291783602">
     <w:abstractNumId w:val="6"/>
   </w:num>
-  <w:num w:numId="2">
+  <w:num w:numId="2" w16cid:durableId="216597685">
+    <w:abstractNumId w:val="19"/>
+  </w:num>
+  <w:num w:numId="3" w16cid:durableId="1667973931">
+    <w:abstractNumId w:val="16"/>
+  </w:num>
+  <w:num w:numId="4" w16cid:durableId="368991527">
+    <w:abstractNumId w:val="20"/>
+  </w:num>
+  <w:num w:numId="5" w16cid:durableId="1894349933">
+    <w:abstractNumId w:val="5"/>
+  </w:num>
+  <w:num w:numId="6" w16cid:durableId="125516848">
+    <w:abstractNumId w:val="13"/>
+  </w:num>
+  <w:num w:numId="7" w16cid:durableId="1942488171">
+    <w:abstractNumId w:val="1"/>
+  </w:num>
+  <w:num w:numId="8" w16cid:durableId="1011493977">
+    <w:abstractNumId w:val="8"/>
+  </w:num>
+  <w:num w:numId="9" w16cid:durableId="282198199">
+    <w:abstractNumId w:val="15"/>
+  </w:num>
+  <w:num w:numId="10" w16cid:durableId="154037052">
+    <w:abstractNumId w:val="21"/>
+  </w:num>
+  <w:num w:numId="11" w16cid:durableId="635993285">
+    <w:abstractNumId w:val="10"/>
+  </w:num>
+  <w:num w:numId="12" w16cid:durableId="1804421047">
+    <w:abstractNumId w:val="2"/>
+  </w:num>
+  <w:num w:numId="13" w16cid:durableId="1771045658">
     <w:abstractNumId w:val="18"/>
   </w:num>
-  <w:num w:numId="3">
-    <w:abstractNumId w:val="15"/>
+  <w:num w:numId="14" w16cid:durableId="1266186559">
+    <w:abstractNumId w:val="4"/>
   </w:num>
-  <w:num w:numId="4">
-    <w:abstractNumId w:val="19"/>
-  </w:num>
-  <w:num w:numId="5">
-    <w:abstractNumId w:val="5"/>
-  </w:num>
-  <w:num w:numId="6">
+  <w:num w:numId="15" w16cid:durableId="238369915">
     <w:abstractNumId w:val="12"/>
   </w:num>
-  <w:num w:numId="7">
-    <w:abstractNumId w:val="1"/>
+  <w:num w:numId="16" w16cid:durableId="1412585785">
+    <w:abstractNumId w:val="3"/>
   </w:num>
-  <w:num w:numId="8">
-    <w:abstractNumId w:val="7"/>
+  <w:num w:numId="17" w16cid:durableId="1055158394">
+    <w:abstractNumId w:val="0"/>
   </w:num>
-  <w:num w:numId="9">
+  <w:num w:numId="18" w16cid:durableId="790170436">
+    <w:abstractNumId w:val="9"/>
+  </w:num>
+  <w:num w:numId="19" w16cid:durableId="1761440506">
+    <w:abstractNumId w:val="17"/>
+  </w:num>
+  <w:num w:numId="20" w16cid:durableId="492180040">
     <w:abstractNumId w:val="14"/>
   </w:num>
-  <w:num w:numId="10">
-    <w:abstractNumId w:val="20"/>
-  </w:num>
-  <w:num w:numId="11">
-    <w:abstractNumId w:val="9"/>
-  </w:num>
-  <w:num w:numId="12">
-    <w:abstractNumId w:val="2"/>
-  </w:num>
-  <w:num w:numId="13">
-    <w:abstractNumId w:val="17"/>
-  </w:num>
-  <w:num w:numId="14">
-    <w:abstractNumId w:val="4"/>
-  </w:num>
-  <w:num w:numId="15">
+  <w:num w:numId="21" w16cid:durableId="507908026">
     <w:abstractNumId w:val="11"/>
   </w:num>
-  <w:num w:numId="16">
-    <w:abstractNumId w:val="3"/>
-  </w:num>
-  <w:num w:numId="17">
-    <w:abstractNumId w:val="0"/>
-  </w:num>
-  <w:num w:numId="18">
-    <w:abstractNumId w:val="8"/>
-  </w:num>
-  <w:num w:numId="19">
-    <w:abstractNumId w:val="16"/>
-  </w:num>
-  <w:num w:numId="20">
-    <w:abstractNumId w:val="13"/>
-  </w:num>
-  <w:num w:numId="21">
-    <w:abstractNumId w:val="10"/>
+  <w:num w:numId="22" w16cid:durableId="1351756960">
+    <w:abstractNumId w:val="7"/>
   </w:num>
 </w:numbering>
 </file>
